--- a/SDM Assignments.docx
+++ b/SDM Assignments.docx
@@ -11,34 +11,44 @@
           <w:szCs w:val="32"/>
         </w:rPr>
       </w:pPr>
-      <w:proofErr w:type="spellStart"/>
       <w:r>
         <w:rPr>
           <w:b/>
           <w:sz w:val="32"/>
           <w:szCs w:val="32"/>
         </w:rPr>
-        <w:t>Aakanksha</w:t>
-      </w:r>
-      <w:proofErr w:type="spellEnd"/>
-      <w:r>
+        <w:t>Aakanksha Malode</w:t>
+      </w:r>
+    </w:p>
+    <w:p>
+      <w:pPr>
+        <w:jc w:val="center"/>
         <w:rPr>
           <w:b/>
           <w:sz w:val="32"/>
           <w:szCs w:val="32"/>
         </w:rPr>
-        <w:t xml:space="preserve"> Ma</w:t>
+      </w:pPr>
+      <w:r>
+        <w:rPr>
+          <w:b/>
+          <w:sz w:val="32"/>
+          <w:szCs w:val="32"/>
+        </w:rPr>
+        <w:t>243001</w:t>
       </w:r>
       <w:bookmarkStart w:id="0" w:name="_GoBack"/>
       <w:bookmarkEnd w:id="0"/>
-      <w:r>
+    </w:p>
+    <w:p>
+      <w:pPr>
+        <w:jc w:val="center"/>
         <w:rPr>
           <w:b/>
           <w:sz w:val="32"/>
           <w:szCs w:val="32"/>
         </w:rPr>
-        <w:t>lode</w:t>
-      </w:r>
+      </w:pPr>
     </w:p>
     <w:p>
       <w:pPr>
@@ -59,32 +69,12 @@
           <w:szCs w:val="32"/>
         </w:rPr>
       </w:pPr>
-    </w:p>
-    <w:p>
-      <w:pPr>
-        <w:jc w:val="center"/>
+      <w:r>
         <w:rPr>
           <w:b/>
           <w:sz w:val="32"/>
           <w:szCs w:val="32"/>
         </w:rPr>
-      </w:pPr>
-    </w:p>
-    <w:p>
-      <w:pPr>
-        <w:jc w:val="center"/>
-        <w:rPr>
-          <w:b/>
-          <w:sz w:val="32"/>
-          <w:szCs w:val="32"/>
-        </w:rPr>
-      </w:pPr>
-      <w:r>
-        <w:rPr>
-          <w:b/>
-          <w:sz w:val="32"/>
-          <w:szCs w:val="32"/>
-        </w:rPr>
         <w:t>Database Assignment 1</w:t>
       </w:r>
     </w:p>
@@ -95,37 +85,12 @@
           <w:szCs w:val="32"/>
         </w:rPr>
       </w:pPr>
-      <w:proofErr w:type="gramStart"/>
-      <w:r>
-        <w:rPr>
-          <w:sz w:val="32"/>
-          <w:szCs w:val="32"/>
-        </w:rPr>
-        <w:t>Note :</w:t>
-      </w:r>
-      <w:proofErr w:type="gramEnd"/>
-      <w:r>
-        <w:rPr>
-          <w:sz w:val="32"/>
-          <w:szCs w:val="32"/>
-        </w:rPr>
-        <w:t xml:space="preserve"> Use Emp, dept and </w:t>
-      </w:r>
-      <w:proofErr w:type="spellStart"/>
-      <w:r>
-        <w:rPr>
-          <w:sz w:val="32"/>
-          <w:szCs w:val="32"/>
-        </w:rPr>
-        <w:t>salgrade</w:t>
-      </w:r>
-      <w:proofErr w:type="spellEnd"/>
-      <w:r>
-        <w:rPr>
-          <w:sz w:val="32"/>
-          <w:szCs w:val="32"/>
-        </w:rPr>
-        <w:t xml:space="preserve"> table</w:t>
+      <w:r>
+        <w:rPr>
+          <w:sz w:val="32"/>
+          <w:szCs w:val="32"/>
+        </w:rPr>
+        <w:t>Note : Use Emp, dept and salgrade table</w:t>
       </w:r>
     </w:p>
     <w:p>
@@ -145,23 +110,7 @@
           <w:sz w:val="32"/>
           <w:szCs w:val="32"/>
         </w:rPr>
-        <w:t xml:space="preserve">To list all records with </w:t>
-      </w:r>
-      <w:proofErr w:type="spellStart"/>
-      <w:r>
-        <w:rPr>
-          <w:sz w:val="32"/>
-          <w:szCs w:val="32"/>
-        </w:rPr>
-        <w:t>sal</w:t>
-      </w:r>
-      <w:proofErr w:type="spellEnd"/>
-      <w:r>
-        <w:rPr>
-          <w:sz w:val="32"/>
-          <w:szCs w:val="32"/>
-        </w:rPr>
-        <w:t xml:space="preserve"> &gt; 2000 and comm&gt;200</w:t>
+        <w:t>To list all records with sal &gt; 2000 and comm&gt;200</w:t>
       </w:r>
     </w:p>
     <w:p>
@@ -247,23 +196,7 @@
           <w:sz w:val="32"/>
           <w:szCs w:val="32"/>
         </w:rPr>
-        <w:t xml:space="preserve">ord with job=’Clerk’ or </w:t>
-      </w:r>
-      <w:proofErr w:type="spellStart"/>
-      <w:r>
-        <w:rPr>
-          <w:sz w:val="32"/>
-          <w:szCs w:val="32"/>
-        </w:rPr>
-        <w:t>sal</w:t>
-      </w:r>
-      <w:proofErr w:type="spellEnd"/>
-      <w:r>
-        <w:rPr>
-          <w:sz w:val="32"/>
-          <w:szCs w:val="32"/>
-        </w:rPr>
-        <w:t>&gt;2000</w:t>
+        <w:t>ord with job=’Clerk’ or sal&gt;2000</w:t>
       </w:r>
     </w:p>
     <w:p>
@@ -430,23 +363,7 @@
           <w:sz w:val="32"/>
           <w:szCs w:val="32"/>
         </w:rPr>
-        <w:t xml:space="preserve">3. To list all the record with </w:t>
-      </w:r>
-      <w:proofErr w:type="spellStart"/>
-      <w:r>
-        <w:rPr>
-          <w:sz w:val="32"/>
-          <w:szCs w:val="32"/>
-        </w:rPr>
-        <w:t>sal</w:t>
-      </w:r>
-      <w:proofErr w:type="spellEnd"/>
-      <w:r>
-        <w:rPr>
-          <w:sz w:val="32"/>
-          <w:szCs w:val="32"/>
-        </w:rPr>
-        <w:t>=1250 or 1100 or 2850</w:t>
+        <w:t>3. To list all the record with sal=1250 or 1100 or 2850</w:t>
       </w:r>
     </w:p>
     <w:p>
@@ -531,23 +448,7 @@
           <w:sz w:val="32"/>
           <w:szCs w:val="32"/>
         </w:rPr>
-        <w:t xml:space="preserve">mployees with </w:t>
-      </w:r>
-      <w:proofErr w:type="spellStart"/>
-      <w:r>
-        <w:rPr>
-          <w:sz w:val="32"/>
-          <w:szCs w:val="32"/>
-        </w:rPr>
-        <w:t>sal</w:t>
-      </w:r>
-      <w:proofErr w:type="spellEnd"/>
-      <w:r>
-        <w:rPr>
-          <w:sz w:val="32"/>
-          <w:szCs w:val="32"/>
-        </w:rPr>
-        <w:t>&gt;1250 and &lt;2850</w:t>
+        <w:t>mployees with sal&gt;1250 and &lt;2850</w:t>
       </w:r>
       <w:r>
         <w:rPr>
@@ -891,23 +792,7 @@
           <w:sz w:val="32"/>
           <w:szCs w:val="32"/>
         </w:rPr>
-        <w:t xml:space="preserve">8. To list all the record with </w:t>
-      </w:r>
-      <w:proofErr w:type="spellStart"/>
-      <w:r>
-        <w:rPr>
-          <w:sz w:val="32"/>
-          <w:szCs w:val="32"/>
-        </w:rPr>
-        <w:t>sal</w:t>
-      </w:r>
-      <w:proofErr w:type="spellEnd"/>
-      <w:r>
-        <w:rPr>
-          <w:sz w:val="32"/>
-          <w:szCs w:val="32"/>
-        </w:rPr>
-        <w:t xml:space="preserve"> not equal to 1250 or 1100 or 2850</w:t>
+        <w:t>8. To list all the record with sal not equal to 1250 or 1100 or 2850</w:t>
       </w:r>
     </w:p>
     <w:p>
@@ -985,23 +870,7 @@
           <w:sz w:val="32"/>
           <w:szCs w:val="32"/>
         </w:rPr>
-        <w:t xml:space="preserve">9. To list all employees with </w:t>
-      </w:r>
-      <w:proofErr w:type="spellStart"/>
-      <w:r>
-        <w:rPr>
-          <w:sz w:val="32"/>
-          <w:szCs w:val="32"/>
-        </w:rPr>
-        <w:t>salnot</w:t>
-      </w:r>
-      <w:proofErr w:type="spellEnd"/>
-      <w:r>
-        <w:rPr>
-          <w:sz w:val="32"/>
-          <w:szCs w:val="32"/>
-        </w:rPr>
-        <w:t xml:space="preserve"> &gt;1250 and &lt;2850</w:t>
+        <w:t>9. To list all employees with salnot &gt;1250 and &lt;2850</w:t>
       </w:r>
     </w:p>
     <w:p>
@@ -1090,23 +959,7 @@
           <w:sz w:val="32"/>
           <w:szCs w:val="32"/>
         </w:rPr>
-        <w:t xml:space="preserve">10. To list all employees with job starts with </w:t>
-      </w:r>
-      <w:proofErr w:type="gramStart"/>
-      <w:r>
-        <w:rPr>
-          <w:sz w:val="32"/>
-          <w:szCs w:val="32"/>
-        </w:rPr>
-        <w:t>C ,</w:t>
-      </w:r>
-      <w:proofErr w:type="gramEnd"/>
-      <w:r>
-        <w:rPr>
-          <w:sz w:val="32"/>
-          <w:szCs w:val="32"/>
-        </w:rPr>
-        <w:t xml:space="preserve"> E at 3rd position and ends with K</w:t>
+        <w:t>10. To list all employees with job starts with C , E at 3rd position and ends with K</w:t>
       </w:r>
     </w:p>
     <w:p>
@@ -1251,23 +1104,7 @@
           <w:sz w:val="32"/>
           <w:szCs w:val="32"/>
         </w:rPr>
-        <w:t xml:space="preserve">12. To list all employees with </w:t>
-      </w:r>
-      <w:proofErr w:type="spellStart"/>
-      <w:r>
-        <w:rPr>
-          <w:sz w:val="32"/>
-          <w:szCs w:val="32"/>
-        </w:rPr>
-        <w:t>sal</w:t>
-      </w:r>
-      <w:proofErr w:type="spellEnd"/>
-      <w:r>
-        <w:rPr>
-          <w:sz w:val="32"/>
-          <w:szCs w:val="32"/>
-        </w:rPr>
-        <w:t xml:space="preserve"> is null and name starts with ‘S’</w:t>
+        <w:t>12. To list all employees with sal is null and name starts with ‘S’</w:t>
       </w:r>
     </w:p>
     <w:p>
@@ -1614,39 +1451,7 @@
           <w:szCs w:val="32"/>
         </w:rPr>
         <w:lastRenderedPageBreak/>
-        <w:t xml:space="preserve">2. Display the total salary of all </w:t>
-      </w:r>
-      <w:proofErr w:type="gramStart"/>
-      <w:r>
-        <w:rPr>
-          <w:sz w:val="32"/>
-          <w:szCs w:val="32"/>
-        </w:rPr>
-        <w:t>employees .</w:t>
-      </w:r>
-      <w:proofErr w:type="gramEnd"/>
-      <w:r>
-        <w:rPr>
-          <w:sz w:val="32"/>
-          <w:szCs w:val="32"/>
-        </w:rPr>
-        <w:t xml:space="preserve"> Total salary will be calculated as </w:t>
-      </w:r>
-      <w:proofErr w:type="spellStart"/>
-      <w:r>
-        <w:rPr>
-          <w:sz w:val="32"/>
-          <w:szCs w:val="32"/>
-        </w:rPr>
-        <w:t>sal+comm+sal</w:t>
-      </w:r>
-      <w:proofErr w:type="spellEnd"/>
-      <w:r>
-        <w:rPr>
-          <w:sz w:val="32"/>
-          <w:szCs w:val="32"/>
-        </w:rPr>
-        <w:t>*0.10</w:t>
+        <w:t>2. Display the total salary of all employees . Total salary will be calculated as sal+comm+sal*0.10</w:t>
       </w:r>
     </w:p>
     <w:p>
@@ -1717,62 +1522,30 @@
           <w:sz w:val="32"/>
           <w:szCs w:val="32"/>
         </w:rPr>
-        <w:t xml:space="preserve">3. List the Name and job of the emp who have joined before 1 </w:t>
-      </w:r>
-      <w:proofErr w:type="spellStart"/>
-      <w:r>
-        <w:rPr>
-          <w:sz w:val="32"/>
-          <w:szCs w:val="32"/>
-        </w:rPr>
-        <w:t>jan</w:t>
-      </w:r>
-      <w:proofErr w:type="spellEnd"/>
-      <w:r>
-        <w:rPr>
-          <w:sz w:val="32"/>
-          <w:szCs w:val="32"/>
-        </w:rPr>
-        <w:t xml:space="preserve"> 1986 and whose salary range is between 1200and 2500. Display the columns with user defined Column headers. </w:t>
-      </w:r>
-    </w:p>
-    <w:p>
-      <w:pPr>
-        <w:rPr>
-          <w:sz w:val="32"/>
-          <w:szCs w:val="32"/>
-        </w:rPr>
-      </w:pPr>
-    </w:p>
-    <w:p>
-      <w:pPr>
-        <w:rPr>
-          <w:sz w:val="32"/>
-          <w:szCs w:val="32"/>
-        </w:rPr>
-      </w:pPr>
-      <w:r>
-        <w:rPr>
-          <w:sz w:val="32"/>
-          <w:szCs w:val="32"/>
-        </w:rPr>
-        <w:t xml:space="preserve">4. List the </w:t>
-      </w:r>
-      <w:proofErr w:type="spellStart"/>
-      <w:r>
-        <w:rPr>
-          <w:sz w:val="32"/>
-          <w:szCs w:val="32"/>
-        </w:rPr>
-        <w:t>empno</w:t>
-      </w:r>
-      <w:proofErr w:type="spellEnd"/>
-      <w:r>
-        <w:rPr>
-          <w:sz w:val="32"/>
-          <w:szCs w:val="32"/>
-        </w:rPr>
-        <w:t>, name, and department number of the emp works under manager with id 7698</w:t>
+        <w:t xml:space="preserve">3. List the Name and job of the emp who have joined before 1 jan 1986 and whose salary range is between 1200and 2500. Display the columns with user defined Column headers. </w:t>
+      </w:r>
+    </w:p>
+    <w:p>
+      <w:pPr>
+        <w:rPr>
+          <w:sz w:val="32"/>
+          <w:szCs w:val="32"/>
+        </w:rPr>
+      </w:pPr>
+    </w:p>
+    <w:p>
+      <w:pPr>
+        <w:rPr>
+          <w:sz w:val="32"/>
+          <w:szCs w:val="32"/>
+        </w:rPr>
+      </w:pPr>
+      <w:r>
+        <w:rPr>
+          <w:sz w:val="32"/>
+          <w:szCs w:val="32"/>
+        </w:rPr>
+        <w:t>4. List the empno, name, and department number of the emp works under manager with id 7698</w:t>
       </w:r>
     </w:p>
     <w:p>
@@ -2201,23 +1974,7 @@
           <w:szCs w:val="32"/>
         </w:rPr>
         <w:lastRenderedPageBreak/>
-        <w:t xml:space="preserve">11. List the details of the </w:t>
-      </w:r>
-      <w:proofErr w:type="gramStart"/>
-      <w:r>
-        <w:rPr>
-          <w:sz w:val="32"/>
-          <w:szCs w:val="32"/>
-        </w:rPr>
-        <w:t>employee ,</w:t>
-      </w:r>
-      <w:proofErr w:type="gramEnd"/>
-      <w:r>
-        <w:rPr>
-          <w:sz w:val="32"/>
-          <w:szCs w:val="32"/>
-        </w:rPr>
-        <w:t xml:space="preserve"> whose names start with ‘A’ and end with ‘S’ or whose names contains N as the second or third character, and ending with either ‘N’ or ‘S’.</w:t>
+        <w:t>11. List the details of the employee , whose names start with ‘A’ and end with ‘S’ or whose names contains N as the second or third character, and ending with either ‘N’ or ‘S’.</w:t>
       </w:r>
     </w:p>
     <w:p>
@@ -2379,17 +2136,8 @@
           <w:sz w:val="32"/>
           <w:szCs w:val="32"/>
         </w:rPr>
-        <w:t xml:space="preserve">To list all employees and their email, to generate email use 2 to 5 characters from </w:t>
-      </w:r>
-      <w:proofErr w:type="spellStart"/>
-      <w:r>
-        <w:rPr>
-          <w:sz w:val="32"/>
-          <w:szCs w:val="32"/>
-        </w:rPr>
-        <w:t>ename</w:t>
-      </w:r>
-      <w:proofErr w:type="spellEnd"/>
+        <w:t>To list all employees and their email, to generate email use 2 to 5 characters from ename</w:t>
+      </w:r>
       <w:r>
         <w:rPr>
           <w:sz w:val="32"/>
@@ -2397,37 +2145,12 @@
         </w:rPr>
         <w:t xml:space="preserve"> </w:t>
       </w:r>
-      <w:proofErr w:type="spellStart"/>
-      <w:r>
-        <w:rPr>
-          <w:sz w:val="32"/>
-          <w:szCs w:val="32"/>
-        </w:rPr>
-        <w:t>Concat</w:t>
-      </w:r>
-      <w:proofErr w:type="spellEnd"/>
-      <w:r>
-        <w:rPr>
-          <w:sz w:val="32"/>
-          <w:szCs w:val="32"/>
-        </w:rPr>
-        <w:t xml:space="preserve"> it with 2 to 4 characters in job and then </w:t>
-      </w:r>
-      <w:proofErr w:type="spellStart"/>
-      <w:r>
-        <w:rPr>
-          <w:sz w:val="32"/>
-          <w:szCs w:val="32"/>
-        </w:rPr>
-        <w:t>concat</w:t>
-      </w:r>
-      <w:proofErr w:type="spellEnd"/>
-      <w:r>
-        <w:rPr>
-          <w:sz w:val="32"/>
-          <w:szCs w:val="32"/>
-        </w:rPr>
-        <w:t xml:space="preserve"> it with ‘@mycompany.com’</w:t>
+      <w:r>
+        <w:rPr>
+          <w:sz w:val="32"/>
+          <w:szCs w:val="32"/>
+        </w:rPr>
+        <w:t>Concat it with 2 to 4 characters in job and then concat it with ‘@mycompany.com’</w:t>
       </w:r>
     </w:p>
     <w:p>
@@ -2555,23 +2278,7 @@
           <w:sz w:val="32"/>
           <w:szCs w:val="32"/>
         </w:rPr>
-        <w:t xml:space="preserve">3. List the </w:t>
-      </w:r>
-      <w:proofErr w:type="spellStart"/>
-      <w:r>
-        <w:rPr>
-          <w:sz w:val="32"/>
-          <w:szCs w:val="32"/>
-        </w:rPr>
-        <w:t>empno</w:t>
-      </w:r>
-      <w:proofErr w:type="spellEnd"/>
-      <w:r>
-        <w:rPr>
-          <w:sz w:val="32"/>
-          <w:szCs w:val="32"/>
-        </w:rPr>
-        <w:t>, name, and department number of the emp who have experience of 18 or more years and sort them based on their experience.</w:t>
+        <w:t>3. List the empno, name, and department number of the emp who have experience of 18 or more years and sort them based on their experience.</w:t>
       </w:r>
     </w:p>
     <w:p>
@@ -2959,23 +2666,7 @@
           <w:sz w:val="32"/>
           <w:szCs w:val="32"/>
         </w:rPr>
-        <w:t xml:space="preserve">8. Get the Department number, and sum of Salary of all </w:t>
-      </w:r>
-      <w:proofErr w:type="spellStart"/>
-      <w:r>
-        <w:rPr>
-          <w:sz w:val="32"/>
-          <w:szCs w:val="32"/>
-        </w:rPr>
-        <w:t>non managers</w:t>
-      </w:r>
-      <w:proofErr w:type="spellEnd"/>
-      <w:r>
-        <w:rPr>
-          <w:sz w:val="32"/>
-          <w:szCs w:val="32"/>
-        </w:rPr>
-        <w:t xml:space="preserve"> where the sum is greater than 20000.</w:t>
+        <w:t>8. Get the Department number, and sum of Salary of all non managers where the sum is greater than 20000.</w:t>
       </w:r>
     </w:p>
     <w:p>
@@ -3098,54 +2789,22 @@
           <w:sz w:val="32"/>
           <w:szCs w:val="32"/>
         </w:rPr>
-        <w:t xml:space="preserve">Sample current </w:t>
-      </w:r>
-      <w:proofErr w:type="gramStart"/>
-      <w:r>
-        <w:rPr>
-          <w:sz w:val="32"/>
-          <w:szCs w:val="32"/>
-        </w:rPr>
-        <w:t>date :</w:t>
-      </w:r>
-      <w:proofErr w:type="gramEnd"/>
-      <w:r>
-        <w:rPr>
-          <w:sz w:val="32"/>
-          <w:szCs w:val="32"/>
-        </w:rPr>
-        <w:t xml:space="preserve"> 2014-09-03</w:t>
-      </w:r>
-    </w:p>
-    <w:p>
-      <w:pPr>
-        <w:rPr>
-          <w:sz w:val="32"/>
-          <w:szCs w:val="32"/>
-        </w:rPr>
-      </w:pPr>
-      <w:r>
-        <w:rPr>
-          <w:sz w:val="32"/>
-          <w:szCs w:val="32"/>
-        </w:rPr>
-        <w:t xml:space="preserve">Expected </w:t>
-      </w:r>
-      <w:proofErr w:type="gramStart"/>
-      <w:r>
-        <w:rPr>
-          <w:sz w:val="32"/>
-          <w:szCs w:val="32"/>
-        </w:rPr>
-        <w:t>result :</w:t>
-      </w:r>
-      <w:proofErr w:type="gramEnd"/>
-      <w:r>
-        <w:rPr>
-          <w:sz w:val="32"/>
-          <w:szCs w:val="32"/>
-        </w:rPr>
-        <w:t xml:space="preserve"> 2014-06-01</w:t>
+        <w:t>Sample current date : 2014-09-03</w:t>
+      </w:r>
+    </w:p>
+    <w:p>
+      <w:pPr>
+        <w:rPr>
+          <w:sz w:val="32"/>
+          <w:szCs w:val="32"/>
+        </w:rPr>
+      </w:pPr>
+      <w:r>
+        <w:rPr>
+          <w:sz w:val="32"/>
+          <w:szCs w:val="32"/>
+        </w:rPr>
+        <w:t>Expected result : 2014-06-01</w:t>
       </w:r>
     </w:p>
     <w:p>
@@ -3190,23 +2849,7 @@
           <w:sz w:val="32"/>
           <w:szCs w:val="32"/>
         </w:rPr>
-        <w:t xml:space="preserve">3. Write a query to get the distinct Mondays from </w:t>
-      </w:r>
-      <w:proofErr w:type="spellStart"/>
-      <w:r>
-        <w:rPr>
-          <w:sz w:val="32"/>
-          <w:szCs w:val="32"/>
-        </w:rPr>
-        <w:t>hiredate</w:t>
-      </w:r>
-      <w:proofErr w:type="spellEnd"/>
-      <w:r>
-        <w:rPr>
-          <w:sz w:val="32"/>
-          <w:szCs w:val="32"/>
-        </w:rPr>
-        <w:t xml:space="preserve"> in emp tables.</w:t>
+        <w:t>3. Write a query to get the distinct Mondays from hiredate in emp tables.</w:t>
       </w:r>
     </w:p>
     <w:p>
@@ -3282,47 +2925,22 @@
           <w:szCs w:val="32"/>
         </w:rPr>
         <w:lastRenderedPageBreak/>
-        <w:t xml:space="preserve">Sample </w:t>
-      </w:r>
-      <w:proofErr w:type="gramStart"/>
-      <w:r>
-        <w:rPr>
-          <w:sz w:val="32"/>
-          <w:szCs w:val="32"/>
-        </w:rPr>
-        <w:t>date :</w:t>
-      </w:r>
-      <w:proofErr w:type="gramEnd"/>
-      <w:r>
-        <w:rPr>
-          <w:sz w:val="32"/>
-          <w:szCs w:val="32"/>
-        </w:rPr>
-        <w:t xml:space="preserve"> 04-sep-2014</w:t>
-      </w:r>
-    </w:p>
-    <w:p>
-      <w:pPr>
-        <w:rPr>
-          <w:sz w:val="32"/>
-          <w:szCs w:val="32"/>
-        </w:rPr>
-      </w:pPr>
-      <w:proofErr w:type="gramStart"/>
-      <w:r>
-        <w:rPr>
-          <w:sz w:val="32"/>
-          <w:szCs w:val="32"/>
-        </w:rPr>
-        <w:t>Output :</w:t>
-      </w:r>
-      <w:proofErr w:type="gramEnd"/>
-      <w:r>
-        <w:rPr>
-          <w:sz w:val="32"/>
-          <w:szCs w:val="32"/>
-        </w:rPr>
-        <w:t xml:space="preserve"> September 4, 2014</w:t>
+        <w:t>Sample date : 04-sep-2014</w:t>
+      </w:r>
+    </w:p>
+    <w:p>
+      <w:pPr>
+        <w:rPr>
+          <w:sz w:val="32"/>
+          <w:szCs w:val="32"/>
+        </w:rPr>
+      </w:pPr>
+      <w:r>
+        <w:rPr>
+          <w:sz w:val="32"/>
+          <w:szCs w:val="32"/>
+        </w:rPr>
+        <w:t>Output : September 4, 2014</w:t>
       </w:r>
     </w:p>
     <w:p>
@@ -3755,146 +3373,37 @@
           <w:sz w:val="32"/>
           <w:szCs w:val="32"/>
         </w:rPr>
-        <w:t>player (</w:t>
-      </w:r>
-      <w:proofErr w:type="spellStart"/>
-      <w:r>
-        <w:rPr>
-          <w:sz w:val="32"/>
-          <w:szCs w:val="32"/>
-        </w:rPr>
-        <w:t>player_id</w:t>
-      </w:r>
-      <w:proofErr w:type="spellEnd"/>
-      <w:r>
-        <w:rPr>
-          <w:sz w:val="32"/>
-          <w:szCs w:val="32"/>
-        </w:rPr>
-        <w:t xml:space="preserve">, </w:t>
-      </w:r>
-      <w:proofErr w:type="spellStart"/>
-      <w:proofErr w:type="gramStart"/>
-      <w:r>
-        <w:rPr>
-          <w:sz w:val="32"/>
-          <w:szCs w:val="32"/>
-        </w:rPr>
-        <w:t>pname,speciality</w:t>
-      </w:r>
-      <w:proofErr w:type="gramEnd"/>
-      <w:r>
-        <w:rPr>
-          <w:sz w:val="32"/>
-          <w:szCs w:val="32"/>
-        </w:rPr>
-        <w:t>,date_of</w:t>
-      </w:r>
-      <w:proofErr w:type="spellEnd"/>
-      <w:r>
-        <w:rPr>
-          <w:sz w:val="32"/>
-          <w:szCs w:val="32"/>
-        </w:rPr>
-        <w:t xml:space="preserve"> </w:t>
-      </w:r>
-      <w:proofErr w:type="spellStart"/>
-      <w:r>
-        <w:rPr>
-          <w:sz w:val="32"/>
-          <w:szCs w:val="32"/>
-        </w:rPr>
-        <w:t>joining,num_matches,team_id</w:t>
-      </w:r>
-      <w:proofErr w:type="spellEnd"/>
-      <w:r>
-        <w:rPr>
-          <w:sz w:val="32"/>
-          <w:szCs w:val="32"/>
-        </w:rPr>
-        <w:t>)</w:t>
-      </w:r>
-    </w:p>
-    <w:p>
-      <w:pPr>
-        <w:rPr>
-          <w:sz w:val="32"/>
-          <w:szCs w:val="32"/>
-        </w:rPr>
-      </w:pPr>
-      <w:proofErr w:type="gramStart"/>
-      <w:r>
-        <w:rPr>
-          <w:sz w:val="32"/>
-          <w:szCs w:val="32"/>
-        </w:rPr>
-        <w:t>team(</w:t>
-      </w:r>
-      <w:proofErr w:type="spellStart"/>
-      <w:proofErr w:type="gramEnd"/>
-      <w:r>
-        <w:rPr>
-          <w:sz w:val="32"/>
-          <w:szCs w:val="32"/>
-        </w:rPr>
-        <w:t>team_id</w:t>
-      </w:r>
-      <w:proofErr w:type="spellEnd"/>
-      <w:r>
-        <w:rPr>
-          <w:sz w:val="32"/>
-          <w:szCs w:val="32"/>
-        </w:rPr>
-        <w:t xml:space="preserve">, </w:t>
-      </w:r>
-      <w:proofErr w:type="spellStart"/>
-      <w:r>
-        <w:rPr>
-          <w:sz w:val="32"/>
-          <w:szCs w:val="32"/>
-        </w:rPr>
-        <w:t>tname,player_num</w:t>
-      </w:r>
-      <w:proofErr w:type="spellEnd"/>
-      <w:r>
-        <w:rPr>
-          <w:sz w:val="32"/>
-          <w:szCs w:val="32"/>
-        </w:rPr>
-        <w:t>)</w:t>
-      </w:r>
-    </w:p>
-    <w:p>
-      <w:pPr>
-        <w:rPr>
-          <w:sz w:val="32"/>
-          <w:szCs w:val="32"/>
-        </w:rPr>
-      </w:pPr>
-      <w:proofErr w:type="gramStart"/>
-      <w:r>
-        <w:rPr>
-          <w:sz w:val="32"/>
-          <w:szCs w:val="32"/>
-        </w:rPr>
-        <w:t>matches(</w:t>
-      </w:r>
-      <w:proofErr w:type="spellStart"/>
-      <w:proofErr w:type="gramEnd"/>
-      <w:r>
-        <w:rPr>
-          <w:sz w:val="32"/>
-          <w:szCs w:val="32"/>
-        </w:rPr>
-        <w:t>match_id</w:t>
-      </w:r>
-      <w:proofErr w:type="spellEnd"/>
-      <w:r>
-        <w:rPr>
-          <w:sz w:val="32"/>
-          <w:szCs w:val="32"/>
-        </w:rPr>
-        <w:t>, team1_id,team2_id,match_date,winner,man_of_the match)</w:t>
+        <w:t>player (player_id, pname,speciality,date_of joining,num_matches,team_id)</w:t>
+      </w:r>
+    </w:p>
+    <w:p>
+      <w:pPr>
+        <w:rPr>
+          <w:sz w:val="32"/>
+          <w:szCs w:val="32"/>
+        </w:rPr>
+      </w:pPr>
+      <w:r>
+        <w:rPr>
+          <w:sz w:val="32"/>
+          <w:szCs w:val="32"/>
+        </w:rPr>
+        <w:t>team(team_id, tname,player_num)</w:t>
+      </w:r>
+    </w:p>
+    <w:p>
+      <w:pPr>
+        <w:rPr>
+          <w:sz w:val="32"/>
+          <w:szCs w:val="32"/>
+        </w:rPr>
+      </w:pPr>
+      <w:r>
+        <w:rPr>
+          <w:sz w:val="32"/>
+          <w:szCs w:val="32"/>
+        </w:rPr>
+        <w:t>matches(match_id, team1_id,team2_id,match_date,winner,man_of_the match)</w:t>
       </w:r>
     </w:p>
     <w:p>
@@ -3925,23 +3434,7 @@
           <w:sz w:val="32"/>
           <w:szCs w:val="32"/>
         </w:rPr>
-        <w:t xml:space="preserve">1. display all players </w:t>
-      </w:r>
-      <w:proofErr w:type="spellStart"/>
-      <w:r>
-        <w:rPr>
-          <w:sz w:val="32"/>
-          <w:szCs w:val="32"/>
-        </w:rPr>
-        <w:t>playerid</w:t>
-      </w:r>
-      <w:proofErr w:type="spellEnd"/>
-      <w:r>
-        <w:rPr>
-          <w:sz w:val="32"/>
-          <w:szCs w:val="32"/>
-        </w:rPr>
-        <w:t>, player name and experience</w:t>
+        <w:t>1. display all players playerid, player name and experience</w:t>
       </w:r>
     </w:p>
     <w:p>
@@ -4076,39 +3569,7 @@
           <w:sz w:val="32"/>
           <w:szCs w:val="32"/>
         </w:rPr>
-        <w:t xml:space="preserve">1. list all player who plays in </w:t>
-      </w:r>
-      <w:proofErr w:type="spellStart"/>
-      <w:r>
-        <w:rPr>
-          <w:sz w:val="32"/>
-          <w:szCs w:val="32"/>
-        </w:rPr>
-        <w:t>virat</w:t>
-      </w:r>
-      <w:proofErr w:type="spellEnd"/>
-      <w:r>
-        <w:rPr>
-          <w:sz w:val="32"/>
-          <w:szCs w:val="32"/>
-        </w:rPr>
-        <w:t xml:space="preserve"> </w:t>
-      </w:r>
-      <w:proofErr w:type="spellStart"/>
-      <w:r>
-        <w:rPr>
-          <w:sz w:val="32"/>
-          <w:szCs w:val="32"/>
-        </w:rPr>
-        <w:t>kohalis</w:t>
-      </w:r>
-      <w:proofErr w:type="spellEnd"/>
-      <w:r>
-        <w:rPr>
-          <w:sz w:val="32"/>
-          <w:szCs w:val="32"/>
-        </w:rPr>
-        <w:t xml:space="preserve"> team</w:t>
+        <w:t>1. list all player who plays in virat kohalis team</w:t>
       </w:r>
     </w:p>
     <w:p>
@@ -4168,101 +3629,37 @@
           <w:sz w:val="32"/>
           <w:szCs w:val="32"/>
         </w:rPr>
-        <w:t xml:space="preserve">5. list all matches in which </w:t>
-      </w:r>
-      <w:proofErr w:type="spellStart"/>
-      <w:r>
-        <w:rPr>
-          <w:sz w:val="32"/>
-          <w:szCs w:val="32"/>
-        </w:rPr>
-        <w:t>csk</w:t>
-      </w:r>
-      <w:proofErr w:type="spellEnd"/>
-      <w:r>
-        <w:rPr>
-          <w:sz w:val="32"/>
-          <w:szCs w:val="32"/>
-        </w:rPr>
-        <w:t xml:space="preserve"> team win.</w:t>
-      </w:r>
-    </w:p>
-    <w:p>
-      <w:pPr>
-        <w:rPr>
-          <w:sz w:val="32"/>
-          <w:szCs w:val="32"/>
-        </w:rPr>
-      </w:pPr>
-      <w:r>
-        <w:rPr>
-          <w:sz w:val="32"/>
-          <w:szCs w:val="32"/>
-        </w:rPr>
-        <w:t xml:space="preserve">6. list all matches in which either </w:t>
-      </w:r>
-      <w:proofErr w:type="spellStart"/>
-      <w:r>
-        <w:rPr>
-          <w:sz w:val="32"/>
-          <w:szCs w:val="32"/>
-        </w:rPr>
-        <w:t>csk</w:t>
-      </w:r>
-      <w:proofErr w:type="spellEnd"/>
-      <w:r>
-        <w:rPr>
-          <w:sz w:val="32"/>
-          <w:szCs w:val="32"/>
-        </w:rPr>
-        <w:t xml:space="preserve"> or </w:t>
-      </w:r>
-      <w:proofErr w:type="spellStart"/>
-      <w:r>
-        <w:rPr>
-          <w:sz w:val="32"/>
-          <w:szCs w:val="32"/>
-        </w:rPr>
-        <w:t>rcb</w:t>
-      </w:r>
-      <w:proofErr w:type="spellEnd"/>
-      <w:r>
-        <w:rPr>
-          <w:sz w:val="32"/>
-          <w:szCs w:val="32"/>
-        </w:rPr>
-        <w:t xml:space="preserve"> team won the match</w:t>
-      </w:r>
-    </w:p>
-    <w:p>
-      <w:pPr>
-        <w:rPr>
-          <w:sz w:val="32"/>
-          <w:szCs w:val="32"/>
-        </w:rPr>
-      </w:pPr>
-      <w:r>
-        <w:rPr>
-          <w:sz w:val="32"/>
-          <w:szCs w:val="32"/>
-        </w:rPr>
-        <w:t xml:space="preserve">7. list all teams who one </w:t>
-      </w:r>
-      <w:proofErr w:type="spellStart"/>
-      <w:r>
-        <w:rPr>
-          <w:sz w:val="32"/>
-          <w:szCs w:val="32"/>
-        </w:rPr>
-        <w:t>atleast</w:t>
-      </w:r>
-      <w:proofErr w:type="spellEnd"/>
-      <w:r>
-        <w:rPr>
-          <w:sz w:val="32"/>
-          <w:szCs w:val="32"/>
-        </w:rPr>
-        <w:t xml:space="preserve"> one match</w:t>
+        <w:t>5. list all matches in which csk team win.</w:t>
+      </w:r>
+    </w:p>
+    <w:p>
+      <w:pPr>
+        <w:rPr>
+          <w:sz w:val="32"/>
+          <w:szCs w:val="32"/>
+        </w:rPr>
+      </w:pPr>
+      <w:r>
+        <w:rPr>
+          <w:sz w:val="32"/>
+          <w:szCs w:val="32"/>
+        </w:rPr>
+        <w:t>6. list all matches in which either csk or rcb team won the match</w:t>
+      </w:r>
+    </w:p>
+    <w:p>
+      <w:pPr>
+        <w:rPr>
+          <w:sz w:val="32"/>
+          <w:szCs w:val="32"/>
+        </w:rPr>
+      </w:pPr>
+      <w:r>
+        <w:rPr>
+          <w:sz w:val="32"/>
+          <w:szCs w:val="32"/>
+        </w:rPr>
+        <w:t>7. list all teams who one atleast one match</w:t>
       </w:r>
     </w:p>
     <w:p>
@@ -4292,94 +3689,37 @@
           <w:sz w:val="32"/>
           <w:szCs w:val="32"/>
         </w:rPr>
-        <w:t xml:space="preserve">9. list all team name, in which no players are </w:t>
-      </w:r>
-      <w:proofErr w:type="gramStart"/>
-      <w:r>
-        <w:rPr>
-          <w:sz w:val="32"/>
-          <w:szCs w:val="32"/>
-        </w:rPr>
-        <w:t>their</w:t>
-      </w:r>
-      <w:proofErr w:type="gramEnd"/>
-    </w:p>
-    <w:p>
-      <w:pPr>
-        <w:rPr>
-          <w:sz w:val="32"/>
-          <w:szCs w:val="32"/>
-        </w:rPr>
-      </w:pPr>
-      <w:r>
-        <w:rPr>
-          <w:sz w:val="32"/>
-          <w:szCs w:val="32"/>
-        </w:rPr>
-        <w:t xml:space="preserve">10. list all players who are in </w:t>
-      </w:r>
-      <w:proofErr w:type="spellStart"/>
-      <w:r>
-        <w:rPr>
-          <w:sz w:val="32"/>
-          <w:szCs w:val="32"/>
-        </w:rPr>
-        <w:t>dhoni’s</w:t>
-      </w:r>
-      <w:proofErr w:type="spellEnd"/>
-      <w:r>
-        <w:rPr>
-          <w:sz w:val="32"/>
-          <w:szCs w:val="32"/>
-        </w:rPr>
-        <w:t xml:space="preserve"> team</w:t>
-      </w:r>
-    </w:p>
-    <w:p>
-      <w:pPr>
-        <w:rPr>
-          <w:sz w:val="32"/>
-          <w:szCs w:val="32"/>
-        </w:rPr>
-      </w:pPr>
-      <w:r>
-        <w:rPr>
-          <w:sz w:val="32"/>
-          <w:szCs w:val="32"/>
-        </w:rPr>
-        <w:t xml:space="preserve">11. list all players who are in either </w:t>
-      </w:r>
-      <w:proofErr w:type="spellStart"/>
-      <w:r>
-        <w:rPr>
-          <w:sz w:val="32"/>
-          <w:szCs w:val="32"/>
-        </w:rPr>
-        <w:t>dhoni’s</w:t>
-      </w:r>
-      <w:proofErr w:type="spellEnd"/>
-      <w:r>
-        <w:rPr>
-          <w:sz w:val="32"/>
-          <w:szCs w:val="32"/>
-        </w:rPr>
-        <w:t xml:space="preserve"> or </w:t>
-      </w:r>
-      <w:proofErr w:type="spellStart"/>
-      <w:r>
-        <w:rPr>
-          <w:sz w:val="32"/>
-          <w:szCs w:val="32"/>
-        </w:rPr>
-        <w:t>virat’s</w:t>
-      </w:r>
-      <w:proofErr w:type="spellEnd"/>
-      <w:r>
-        <w:rPr>
-          <w:sz w:val="32"/>
-          <w:szCs w:val="32"/>
-        </w:rPr>
-        <w:t xml:space="preserve"> team</w:t>
+        <w:t>9. list all team name, in which no players are their</w:t>
+      </w:r>
+    </w:p>
+    <w:p>
+      <w:pPr>
+        <w:rPr>
+          <w:sz w:val="32"/>
+          <w:szCs w:val="32"/>
+        </w:rPr>
+      </w:pPr>
+      <w:r>
+        <w:rPr>
+          <w:sz w:val="32"/>
+          <w:szCs w:val="32"/>
+        </w:rPr>
+        <w:t>10. list all players who are in dhoni’s team</w:t>
+      </w:r>
+    </w:p>
+    <w:p>
+      <w:pPr>
+        <w:rPr>
+          <w:sz w:val="32"/>
+          <w:szCs w:val="32"/>
+        </w:rPr>
+      </w:pPr>
+      <w:r>
+        <w:rPr>
+          <w:sz w:val="32"/>
+          <w:szCs w:val="32"/>
+        </w:rPr>
+        <w:t>11. list all players who are in either dhoni’s or virat’s team</w:t>
       </w:r>
     </w:p>
     <w:p>
@@ -4433,128 +3773,53 @@
           <w:sz w:val="32"/>
           <w:szCs w:val="32"/>
         </w:rPr>
-        <w:t xml:space="preserve">Vid </w:t>
-      </w:r>
-      <w:proofErr w:type="spellStart"/>
-      <w:r>
-        <w:rPr>
-          <w:sz w:val="32"/>
-          <w:szCs w:val="32"/>
-        </w:rPr>
-        <w:t>Vname</w:t>
-      </w:r>
-      <w:proofErr w:type="spellEnd"/>
-      <w:r>
-        <w:rPr>
-          <w:sz w:val="32"/>
-          <w:szCs w:val="32"/>
-        </w:rPr>
-        <w:t xml:space="preserve"> Price desc</w:t>
-      </w:r>
-    </w:p>
-    <w:p>
-      <w:pPr>
-        <w:rPr>
-          <w:sz w:val="32"/>
-          <w:szCs w:val="32"/>
-        </w:rPr>
-      </w:pPr>
-      <w:r>
-        <w:rPr>
-          <w:sz w:val="32"/>
-          <w:szCs w:val="32"/>
-        </w:rPr>
-        <w:t xml:space="preserve">1 </w:t>
-      </w:r>
-      <w:proofErr w:type="spellStart"/>
-      <w:r>
-        <w:rPr>
-          <w:sz w:val="32"/>
-          <w:szCs w:val="32"/>
-        </w:rPr>
-        <w:t>Activa</w:t>
-      </w:r>
-      <w:proofErr w:type="spellEnd"/>
-      <w:r>
-        <w:rPr>
-          <w:sz w:val="32"/>
-          <w:szCs w:val="32"/>
-        </w:rPr>
-        <w:t xml:space="preserve"> 80000 </w:t>
-      </w:r>
-      <w:proofErr w:type="spellStart"/>
-      <w:r>
-        <w:rPr>
-          <w:sz w:val="32"/>
-          <w:szCs w:val="32"/>
-        </w:rPr>
-        <w:t>ksldjfjksj</w:t>
-      </w:r>
-      <w:proofErr w:type="spellEnd"/>
-    </w:p>
-    <w:p>
-      <w:pPr>
-        <w:rPr>
-          <w:sz w:val="32"/>
-          <w:szCs w:val="32"/>
-        </w:rPr>
-      </w:pPr>
-      <w:r>
-        <w:rPr>
-          <w:sz w:val="32"/>
-          <w:szCs w:val="32"/>
-        </w:rPr>
-        <w:t xml:space="preserve">2 </w:t>
-      </w:r>
-      <w:proofErr w:type="spellStart"/>
-      <w:r>
-        <w:rPr>
-          <w:sz w:val="32"/>
-          <w:szCs w:val="32"/>
-        </w:rPr>
-        <w:t>Santro</w:t>
-      </w:r>
-      <w:proofErr w:type="spellEnd"/>
-      <w:r>
-        <w:rPr>
-          <w:sz w:val="32"/>
-          <w:szCs w:val="32"/>
-        </w:rPr>
-        <w:t xml:space="preserve"> 8,00000 </w:t>
-      </w:r>
-      <w:proofErr w:type="spellStart"/>
-      <w:r>
-        <w:rPr>
-          <w:sz w:val="32"/>
-          <w:szCs w:val="32"/>
-        </w:rPr>
-        <w:t>kdjfkjsd</w:t>
-      </w:r>
-      <w:proofErr w:type="spellEnd"/>
-    </w:p>
-    <w:p>
-      <w:pPr>
-        <w:rPr>
-          <w:sz w:val="32"/>
-          <w:szCs w:val="32"/>
-        </w:rPr>
-      </w:pPr>
-      <w:r>
-        <w:rPr>
-          <w:sz w:val="32"/>
-          <w:szCs w:val="32"/>
-        </w:rPr>
-        <w:t xml:space="preserve">3 Motor bike 100000 </w:t>
-      </w:r>
-      <w:proofErr w:type="spellStart"/>
-      <w:r>
-        <w:rPr>
-          <w:sz w:val="32"/>
-          <w:szCs w:val="32"/>
-        </w:rPr>
-        <w:t>fdkdfj</w:t>
-      </w:r>
-      <w:proofErr w:type="spellEnd"/>
+        <w:t>Vid Vname Price desc</w:t>
+      </w:r>
+    </w:p>
+    <w:p>
+      <w:pPr>
+        <w:rPr>
+          <w:sz w:val="32"/>
+          <w:szCs w:val="32"/>
+        </w:rPr>
+      </w:pPr>
+      <w:r>
+        <w:rPr>
+          <w:sz w:val="32"/>
+          <w:szCs w:val="32"/>
+        </w:rPr>
+        <w:t>1 Activa 80000 ksldjfjksj</w:t>
+      </w:r>
+    </w:p>
+    <w:p>
+      <w:pPr>
+        <w:rPr>
+          <w:sz w:val="32"/>
+          <w:szCs w:val="32"/>
+        </w:rPr>
+      </w:pPr>
+      <w:r>
+        <w:rPr>
+          <w:sz w:val="32"/>
+          <w:szCs w:val="32"/>
+        </w:rPr>
+        <w:t>2 Santro 8,00000 kdjfkjsd</w:t>
+      </w:r>
+    </w:p>
+    <w:p>
+      <w:pPr>
+        <w:rPr>
+          <w:sz w:val="32"/>
+          <w:szCs w:val="32"/>
+        </w:rPr>
+      </w:pPr>
+      <w:r>
+        <w:rPr>
+          <w:sz w:val="32"/>
+          <w:szCs w:val="32"/>
+        </w:rPr>
+        <w:t>3 Motor bike 100000 fdkdfj</w:t>
+      </w:r>
     </w:p>
     <w:p>
       <w:pPr>
@@ -4586,78 +3851,28 @@
           <w:szCs w:val="32"/>
         </w:rPr>
       </w:pPr>
-      <w:proofErr w:type="spellStart"/>
-      <w:r>
-        <w:rPr>
-          <w:sz w:val="32"/>
-          <w:szCs w:val="32"/>
-        </w:rPr>
-        <w:t>Custid</w:t>
-      </w:r>
-      <w:proofErr w:type="spellEnd"/>
-      <w:r>
-        <w:rPr>
-          <w:sz w:val="32"/>
-          <w:szCs w:val="32"/>
-        </w:rPr>
-        <w:t xml:space="preserve"> </w:t>
-      </w:r>
-      <w:proofErr w:type="spellStart"/>
-      <w:r>
-        <w:rPr>
-          <w:sz w:val="32"/>
-          <w:szCs w:val="32"/>
-        </w:rPr>
-        <w:t>Cname</w:t>
-      </w:r>
-      <w:proofErr w:type="spellEnd"/>
-      <w:r>
-        <w:rPr>
-          <w:sz w:val="32"/>
-          <w:szCs w:val="32"/>
-        </w:rPr>
-        <w:t xml:space="preserve"> address</w:t>
-      </w:r>
-    </w:p>
-    <w:p>
-      <w:pPr>
-        <w:rPr>
-          <w:sz w:val="32"/>
-          <w:szCs w:val="32"/>
-        </w:rPr>
-      </w:pPr>
-      <w:r>
-        <w:rPr>
-          <w:sz w:val="32"/>
-          <w:szCs w:val="32"/>
-        </w:rPr>
-        <w:t xml:space="preserve">1 </w:t>
-      </w:r>
-      <w:proofErr w:type="spellStart"/>
-      <w:r>
-        <w:rPr>
-          <w:sz w:val="32"/>
-          <w:szCs w:val="32"/>
-        </w:rPr>
-        <w:t>Nilima</w:t>
-      </w:r>
-      <w:proofErr w:type="spellEnd"/>
-      <w:r>
-        <w:rPr>
-          <w:sz w:val="32"/>
-          <w:szCs w:val="32"/>
-        </w:rPr>
-        <w:t xml:space="preserve"> </w:t>
-      </w:r>
-      <w:proofErr w:type="spellStart"/>
-      <w:r>
-        <w:rPr>
-          <w:sz w:val="32"/>
-          <w:szCs w:val="32"/>
-        </w:rPr>
-        <w:t>Pimpari</w:t>
-      </w:r>
-      <w:proofErr w:type="spellEnd"/>
+      <w:r>
+        <w:rPr>
+          <w:sz w:val="32"/>
+          <w:szCs w:val="32"/>
+        </w:rPr>
+        <w:t>Custid Cname address</w:t>
+      </w:r>
+    </w:p>
+    <w:p>
+      <w:pPr>
+        <w:rPr>
+          <w:sz w:val="32"/>
+          <w:szCs w:val="32"/>
+        </w:rPr>
+      </w:pPr>
+      <w:r>
+        <w:rPr>
+          <w:sz w:val="32"/>
+          <w:szCs w:val="32"/>
+        </w:rPr>
+        <w:t>1 Nilima Pimpari</w:t>
+      </w:r>
     </w:p>
     <w:p>
       <w:pPr>
@@ -4716,57 +3931,23 @@
           <w:sz w:val="32"/>
           <w:szCs w:val="32"/>
         </w:rPr>
-        <w:t xml:space="preserve">Sid </w:t>
-      </w:r>
-      <w:proofErr w:type="spellStart"/>
-      <w:r>
-        <w:rPr>
-          <w:sz w:val="32"/>
-          <w:szCs w:val="32"/>
-        </w:rPr>
-        <w:t>Sname</w:t>
-      </w:r>
-      <w:proofErr w:type="spellEnd"/>
-      <w:r>
-        <w:rPr>
-          <w:sz w:val="32"/>
-          <w:szCs w:val="32"/>
-        </w:rPr>
-        <w:t xml:space="preserve"> </w:t>
-      </w:r>
-      <w:proofErr w:type="spellStart"/>
-      <w:r>
-        <w:rPr>
-          <w:sz w:val="32"/>
-          <w:szCs w:val="32"/>
-        </w:rPr>
-        <w:t>adress</w:t>
-      </w:r>
-      <w:proofErr w:type="spellEnd"/>
-    </w:p>
-    <w:p>
-      <w:pPr>
-        <w:rPr>
-          <w:sz w:val="32"/>
-          <w:szCs w:val="32"/>
-        </w:rPr>
-      </w:pPr>
-      <w:r>
-        <w:rPr>
-          <w:sz w:val="32"/>
-          <w:szCs w:val="32"/>
-        </w:rPr>
-        <w:t xml:space="preserve">10 Rajesh </w:t>
-      </w:r>
-      <w:proofErr w:type="spellStart"/>
-      <w:r>
-        <w:rPr>
-          <w:sz w:val="32"/>
-          <w:szCs w:val="32"/>
-        </w:rPr>
-        <w:t>mumbai</w:t>
-      </w:r>
-      <w:proofErr w:type="spellEnd"/>
+        <w:t>Sid Sname adress</w:t>
+      </w:r>
+    </w:p>
+    <w:p>
+      <w:pPr>
+        <w:rPr>
+          <w:sz w:val="32"/>
+          <w:szCs w:val="32"/>
+        </w:rPr>
+      </w:pPr>
+      <w:r>
+        <w:rPr>
+          <w:sz w:val="32"/>
+          <w:szCs w:val="32"/>
+        </w:rPr>
+        <w:t>10 Rajesh mumbai</w:t>
+      </w:r>
     </w:p>
     <w:p>
       <w:pPr>
@@ -4795,90 +3976,38 @@
           <w:sz w:val="32"/>
           <w:szCs w:val="32"/>
         </w:rPr>
-        <w:t xml:space="preserve">13 Rakhi </w:t>
-      </w:r>
-      <w:proofErr w:type="spellStart"/>
-      <w:r>
-        <w:rPr>
-          <w:sz w:val="32"/>
-          <w:szCs w:val="32"/>
-        </w:rPr>
-        <w:t>pune</w:t>
-      </w:r>
-      <w:proofErr w:type="spellEnd"/>
-    </w:p>
-    <w:p>
-      <w:pPr>
-        <w:rPr>
-          <w:sz w:val="32"/>
-          <w:szCs w:val="32"/>
-        </w:rPr>
-      </w:pPr>
-      <w:proofErr w:type="spellStart"/>
-      <w:r>
-        <w:rPr>
-          <w:sz w:val="32"/>
-          <w:szCs w:val="32"/>
-        </w:rPr>
-        <w:t>cust</w:t>
-      </w:r>
-      <w:proofErr w:type="spellEnd"/>
-      <w:r>
-        <w:rPr>
-          <w:sz w:val="32"/>
-          <w:szCs w:val="32"/>
-        </w:rPr>
-        <w:t xml:space="preserve">-vehicle (customer is buying Many </w:t>
-      </w:r>
-      <w:proofErr w:type="gramStart"/>
-      <w:r>
-        <w:rPr>
-          <w:sz w:val="32"/>
-          <w:szCs w:val="32"/>
-        </w:rPr>
-        <w:t>vehicle</w:t>
-      </w:r>
-      <w:proofErr w:type="gramEnd"/>
-      <w:r>
-        <w:rPr>
-          <w:sz w:val="32"/>
-          <w:szCs w:val="32"/>
-        </w:rPr>
-        <w:t xml:space="preserve"> and 1 vehicle can be bought by many customers)</w:t>
-      </w:r>
-    </w:p>
-    <w:p>
-      <w:pPr>
-        <w:rPr>
-          <w:sz w:val="32"/>
-          <w:szCs w:val="32"/>
-        </w:rPr>
-      </w:pPr>
-      <w:proofErr w:type="spellStart"/>
-      <w:r>
-        <w:rPr>
-          <w:sz w:val="32"/>
-          <w:szCs w:val="32"/>
-        </w:rPr>
-        <w:t>Custid</w:t>
-      </w:r>
-      <w:proofErr w:type="spellEnd"/>
-      <w:r>
-        <w:rPr>
-          <w:sz w:val="32"/>
-          <w:szCs w:val="32"/>
-        </w:rPr>
-        <w:t xml:space="preserve"> Vid Sid </w:t>
-      </w:r>
-      <w:proofErr w:type="spellStart"/>
-      <w:r>
-        <w:rPr>
-          <w:sz w:val="32"/>
-          <w:szCs w:val="32"/>
-        </w:rPr>
-        <w:t>Buy_price</w:t>
-      </w:r>
-      <w:proofErr w:type="spellEnd"/>
+        <w:t>13 Rakhi pune</w:t>
+      </w:r>
+    </w:p>
+    <w:p>
+      <w:pPr>
+        <w:rPr>
+          <w:sz w:val="32"/>
+          <w:szCs w:val="32"/>
+        </w:rPr>
+      </w:pPr>
+      <w:r>
+        <w:rPr>
+          <w:sz w:val="32"/>
+          <w:szCs w:val="32"/>
+        </w:rPr>
+        <w:t>cust-vehicle (customer is buying Many vehicle and 1 vehicle can be bought by many customers)</w:t>
+      </w:r>
+    </w:p>
+    <w:p>
+      <w:pPr>
+        <w:rPr>
+          <w:sz w:val="32"/>
+          <w:szCs w:val="32"/>
+        </w:rPr>
+      </w:pPr>
+      <w:r>
+        <w:rPr>
+          <w:sz w:val="32"/>
+          <w:szCs w:val="32"/>
+        </w:rPr>
+        <w:t>Custid Vid Sid Buy_price</w:t>
+      </w:r>
     </w:p>
     <w:p>
       <w:pPr>
@@ -5006,84 +4135,23 @@
           <w:sz w:val="32"/>
           <w:szCs w:val="32"/>
         </w:rPr>
-        <w:t xml:space="preserve">3. find all customer </w:t>
-      </w:r>
-      <w:proofErr w:type="spellStart"/>
-      <w:proofErr w:type="gramStart"/>
-      <w:r>
-        <w:rPr>
-          <w:sz w:val="32"/>
-          <w:szCs w:val="32"/>
-        </w:rPr>
-        <w:t>name,vehicle</w:t>
-      </w:r>
-      <w:proofErr w:type="spellEnd"/>
-      <w:proofErr w:type="gramEnd"/>
-      <w:r>
-        <w:rPr>
-          <w:sz w:val="32"/>
-          <w:szCs w:val="32"/>
-        </w:rPr>
-        <w:t xml:space="preserve"> name, salesman name, discount earn by all customer</w:t>
-      </w:r>
-    </w:p>
-    <w:p>
-      <w:pPr>
-        <w:rPr>
-          <w:sz w:val="32"/>
-          <w:szCs w:val="32"/>
-        </w:rPr>
-      </w:pPr>
-      <w:r>
-        <w:rPr>
-          <w:sz w:val="32"/>
-          <w:szCs w:val="32"/>
-        </w:rPr>
-        <w:t xml:space="preserve">4. find all customer </w:t>
-      </w:r>
-      <w:proofErr w:type="spellStart"/>
-      <w:proofErr w:type="gramStart"/>
-      <w:r>
-        <w:rPr>
-          <w:sz w:val="32"/>
-          <w:szCs w:val="32"/>
-        </w:rPr>
-        <w:t>name,vehicle</w:t>
-      </w:r>
-      <w:proofErr w:type="spellEnd"/>
-      <w:proofErr w:type="gramEnd"/>
-      <w:r>
-        <w:rPr>
-          <w:sz w:val="32"/>
-          <w:szCs w:val="32"/>
-        </w:rPr>
-        <w:t xml:space="preserve"> </w:t>
-      </w:r>
-      <w:proofErr w:type="spellStart"/>
-      <w:r>
-        <w:rPr>
-          <w:sz w:val="32"/>
-          <w:szCs w:val="32"/>
-        </w:rPr>
-        <w:t>name,salesman</w:t>
-      </w:r>
-      <w:proofErr w:type="spellEnd"/>
-      <w:r>
-        <w:rPr>
-          <w:sz w:val="32"/>
-          <w:szCs w:val="32"/>
-        </w:rPr>
-        <w:t xml:space="preserve"> name for all salesman who stays in </w:t>
-      </w:r>
-      <w:proofErr w:type="spellStart"/>
-      <w:r>
-        <w:rPr>
-          <w:sz w:val="32"/>
-          <w:szCs w:val="32"/>
-        </w:rPr>
-        <w:t>pune</w:t>
-      </w:r>
-      <w:proofErr w:type="spellEnd"/>
+        <w:t>3. find all customer name,vehicle name, salesman name, discount earn by all customer</w:t>
+      </w:r>
+    </w:p>
+    <w:p>
+      <w:pPr>
+        <w:rPr>
+          <w:sz w:val="32"/>
+          <w:szCs w:val="32"/>
+        </w:rPr>
+      </w:pPr>
+      <w:r>
+        <w:rPr>
+          <w:sz w:val="32"/>
+          <w:szCs w:val="32"/>
+        </w:rPr>
+        <w:t>4. find all customer name,vehicle name,salesman name for all salesman who stays in pune</w:t>
+      </w:r>
     </w:p>
     <w:p>
       <w:pPr>
@@ -5112,23 +4180,7 @@
           <w:sz w:val="32"/>
           <w:szCs w:val="32"/>
         </w:rPr>
-        <w:t xml:space="preserve">6. create a view </w:t>
-      </w:r>
-      <w:proofErr w:type="spellStart"/>
-      <w:r>
-        <w:rPr>
-          <w:sz w:val="32"/>
-          <w:szCs w:val="32"/>
-        </w:rPr>
-        <w:t>find_discount</w:t>
-      </w:r>
-      <w:proofErr w:type="spellEnd"/>
-      <w:r>
-        <w:rPr>
-          <w:sz w:val="32"/>
-          <w:szCs w:val="32"/>
-        </w:rPr>
-        <w:t xml:space="preserve"> which displays output</w:t>
+        <w:t>6. create a view find_discount which displays output</w:t>
       </w:r>
     </w:p>
     <w:p>
@@ -5158,17 +4210,8 @@
           <w:sz w:val="32"/>
           <w:szCs w:val="32"/>
         </w:rPr>
-        <w:t xml:space="preserve">create view </w:t>
-      </w:r>
-      <w:proofErr w:type="spellStart"/>
-      <w:r>
-        <w:rPr>
-          <w:sz w:val="32"/>
-          <w:szCs w:val="32"/>
-        </w:rPr>
-        <w:t>find_discount</w:t>
-      </w:r>
-      <w:proofErr w:type="spellEnd"/>
+        <w:t>create view find_discount</w:t>
+      </w:r>
     </w:p>
     <w:p>
       <w:pPr>
@@ -5197,131 +4240,38 @@
           <w:sz w:val="32"/>
           <w:szCs w:val="32"/>
         </w:rPr>
-        <w:t xml:space="preserve">select </w:t>
-      </w:r>
-      <w:proofErr w:type="spellStart"/>
-      <w:proofErr w:type="gramStart"/>
-      <w:r>
-        <w:rPr>
-          <w:sz w:val="32"/>
-          <w:szCs w:val="32"/>
-        </w:rPr>
-        <w:t>cname,vname</w:t>
-      </w:r>
-      <w:proofErr w:type="gramEnd"/>
-      <w:r>
-        <w:rPr>
-          <w:sz w:val="32"/>
-          <w:szCs w:val="32"/>
-        </w:rPr>
-        <w:t>,price,buying_price,price-buying_price</w:t>
-      </w:r>
-      <w:proofErr w:type="spellEnd"/>
-      <w:r>
-        <w:rPr>
-          <w:sz w:val="32"/>
-          <w:szCs w:val="32"/>
-        </w:rPr>
-        <w:t xml:space="preserve"> “discount”</w:t>
-      </w:r>
-    </w:p>
-    <w:p>
-      <w:pPr>
-        <w:rPr>
-          <w:sz w:val="32"/>
-          <w:szCs w:val="32"/>
-        </w:rPr>
-      </w:pPr>
-      <w:r>
-        <w:rPr>
-          <w:sz w:val="32"/>
-          <w:szCs w:val="32"/>
-        </w:rPr>
-        <w:t xml:space="preserve">from customer c inner join </w:t>
-      </w:r>
-      <w:proofErr w:type="spellStart"/>
-      <w:r>
-        <w:rPr>
-          <w:sz w:val="32"/>
-          <w:szCs w:val="32"/>
-        </w:rPr>
-        <w:t>cust_vehicle</w:t>
-      </w:r>
-      <w:proofErr w:type="spellEnd"/>
-      <w:r>
-        <w:rPr>
-          <w:sz w:val="32"/>
-          <w:szCs w:val="32"/>
-        </w:rPr>
-        <w:t xml:space="preserve"> cv on </w:t>
-      </w:r>
-      <w:proofErr w:type="spellStart"/>
-      <w:proofErr w:type="gramStart"/>
-      <w:r>
-        <w:rPr>
-          <w:sz w:val="32"/>
-          <w:szCs w:val="32"/>
-        </w:rPr>
-        <w:t>c.custid</w:t>
-      </w:r>
-      <w:proofErr w:type="spellEnd"/>
-      <w:proofErr w:type="gramEnd"/>
-      <w:r>
-        <w:rPr>
-          <w:sz w:val="32"/>
-          <w:szCs w:val="32"/>
-        </w:rPr>
-        <w:t>=</w:t>
-      </w:r>
-      <w:proofErr w:type="spellStart"/>
-      <w:r>
-        <w:rPr>
-          <w:sz w:val="32"/>
-          <w:szCs w:val="32"/>
-        </w:rPr>
-        <w:t>cv.cid</w:t>
-      </w:r>
-      <w:proofErr w:type="spellEnd"/>
-      <w:r>
-        <w:rPr>
-          <w:sz w:val="32"/>
-          <w:szCs w:val="32"/>
-        </w:rPr>
-        <w:t xml:space="preserve"> inner join vehicle v on</w:t>
-      </w:r>
-    </w:p>
-    <w:p>
-      <w:pPr>
-        <w:rPr>
-          <w:sz w:val="32"/>
-          <w:szCs w:val="32"/>
-        </w:rPr>
-      </w:pPr>
-      <w:proofErr w:type="spellStart"/>
-      <w:r>
-        <w:rPr>
-          <w:sz w:val="32"/>
-          <w:szCs w:val="32"/>
-        </w:rPr>
-        <w:t>v.vid</w:t>
-      </w:r>
-      <w:proofErr w:type="spellEnd"/>
-      <w:r>
-        <w:rPr>
-          <w:sz w:val="32"/>
-          <w:szCs w:val="32"/>
-        </w:rPr>
-        <w:t>=</w:t>
-      </w:r>
-      <w:proofErr w:type="spellStart"/>
-      <w:r>
-        <w:rPr>
-          <w:sz w:val="32"/>
-          <w:szCs w:val="32"/>
-        </w:rPr>
-        <w:t>cv.vid</w:t>
-      </w:r>
-      <w:proofErr w:type="spellEnd"/>
+        <w:t>select cname,vname,price,buying_price,price-buying_price “discount”</w:t>
+      </w:r>
+    </w:p>
+    <w:p>
+      <w:pPr>
+        <w:rPr>
+          <w:sz w:val="32"/>
+          <w:szCs w:val="32"/>
+        </w:rPr>
+      </w:pPr>
+      <w:r>
+        <w:rPr>
+          <w:sz w:val="32"/>
+          <w:szCs w:val="32"/>
+        </w:rPr>
+        <w:t>from customer c inner join cust_vehicle cv on c.custid=cv.cid inner join vehicle v on</w:t>
+      </w:r>
+    </w:p>
+    <w:p>
+      <w:pPr>
+        <w:rPr>
+          <w:sz w:val="32"/>
+          <w:szCs w:val="32"/>
+        </w:rPr>
+      </w:pPr>
+      <w:r>
+        <w:rPr>
+          <w:sz w:val="32"/>
+          <w:szCs w:val="32"/>
+        </w:rPr>
+        <w:t>v.vid=cv.vid</w:t>
+      </w:r>
     </w:p>
     <w:p>
       <w:pPr>
@@ -5358,23 +4308,7 @@
           <w:sz w:val="32"/>
           <w:szCs w:val="32"/>
         </w:rPr>
-        <w:t xml:space="preserve">select * from </w:t>
-      </w:r>
-      <w:proofErr w:type="spellStart"/>
-      <w:r>
-        <w:rPr>
-          <w:sz w:val="32"/>
-          <w:szCs w:val="32"/>
-        </w:rPr>
-        <w:t>find_discount</w:t>
-      </w:r>
-      <w:proofErr w:type="spellEnd"/>
-      <w:r>
-        <w:rPr>
-          <w:sz w:val="32"/>
-          <w:szCs w:val="32"/>
-        </w:rPr>
-        <w:t>;</w:t>
+        <w:t>select * from find_discount;</w:t>
       </w:r>
     </w:p>
     <w:p>
@@ -5405,48 +4339,7 @@
           <w:sz w:val="32"/>
           <w:szCs w:val="32"/>
         </w:rPr>
-        <w:t xml:space="preserve">8. create view </w:t>
-      </w:r>
-      <w:proofErr w:type="spellStart"/>
-      <w:r>
-        <w:rPr>
-          <w:sz w:val="32"/>
-          <w:szCs w:val="32"/>
-        </w:rPr>
-        <w:t>my_hr</w:t>
-      </w:r>
-      <w:proofErr w:type="spellEnd"/>
-      <w:r>
-        <w:rPr>
-          <w:sz w:val="32"/>
-          <w:szCs w:val="32"/>
-        </w:rPr>
-        <w:t xml:space="preserve"> to display </w:t>
-      </w:r>
-      <w:proofErr w:type="spellStart"/>
-      <w:proofErr w:type="gramStart"/>
-      <w:r>
-        <w:rPr>
-          <w:sz w:val="32"/>
-          <w:szCs w:val="32"/>
-        </w:rPr>
-        <w:t>empno,ename</w:t>
-      </w:r>
-      <w:proofErr w:type="gramEnd"/>
-      <w:r>
-        <w:rPr>
-          <w:sz w:val="32"/>
-          <w:szCs w:val="32"/>
-        </w:rPr>
-        <w:t>,job,comm</w:t>
-      </w:r>
-      <w:proofErr w:type="spellEnd"/>
-      <w:r>
-        <w:rPr>
-          <w:sz w:val="32"/>
-          <w:szCs w:val="32"/>
-        </w:rPr>
-        <w:t xml:space="preserve"> for all employees who earn</w:t>
+        <w:t>8. create view my_hr to display empno,ename,job,comm for all employees who earn</w:t>
       </w:r>
     </w:p>
     <w:p>
@@ -5551,271 +4444,127 @@
           <w:sz w:val="32"/>
           <w:szCs w:val="32"/>
         </w:rPr>
-        <w:t xml:space="preserve">insert row in emp with </w:t>
-      </w:r>
-      <w:proofErr w:type="spellStart"/>
-      <w:r>
-        <w:rPr>
-          <w:sz w:val="32"/>
-          <w:szCs w:val="32"/>
-        </w:rPr>
-        <w:t>empno</w:t>
-      </w:r>
-      <w:proofErr w:type="spellEnd"/>
-      <w:r>
-        <w:rPr>
-          <w:sz w:val="32"/>
-          <w:szCs w:val="32"/>
-        </w:rPr>
-        <w:t xml:space="preserve"> 100</w:t>
-      </w:r>
-    </w:p>
-    <w:p>
-      <w:pPr>
-        <w:rPr>
-          <w:sz w:val="32"/>
-          <w:szCs w:val="32"/>
-        </w:rPr>
-      </w:pPr>
-      <w:r>
-        <w:rPr>
-          <w:sz w:val="32"/>
-          <w:szCs w:val="32"/>
-        </w:rPr>
-        <w:t xml:space="preserve">insert row in emp with </w:t>
-      </w:r>
-      <w:proofErr w:type="spellStart"/>
-      <w:r>
-        <w:rPr>
-          <w:sz w:val="32"/>
-          <w:szCs w:val="32"/>
-        </w:rPr>
-        <w:t>empno</w:t>
-      </w:r>
-      <w:proofErr w:type="spellEnd"/>
-      <w:r>
-        <w:rPr>
-          <w:sz w:val="32"/>
-          <w:szCs w:val="32"/>
-        </w:rPr>
-        <w:t xml:space="preserve"> 101</w:t>
-      </w:r>
-    </w:p>
-    <w:p>
-      <w:pPr>
-        <w:rPr>
-          <w:sz w:val="32"/>
-          <w:szCs w:val="32"/>
-        </w:rPr>
-      </w:pPr>
-      <w:r>
-        <w:rPr>
-          <w:sz w:val="32"/>
-          <w:szCs w:val="32"/>
-        </w:rPr>
-        <w:t xml:space="preserve">insert row in emp with </w:t>
-      </w:r>
-      <w:proofErr w:type="spellStart"/>
-      <w:r>
-        <w:rPr>
-          <w:sz w:val="32"/>
-          <w:szCs w:val="32"/>
-        </w:rPr>
-        <w:t>empno</w:t>
-      </w:r>
-      <w:proofErr w:type="spellEnd"/>
-      <w:r>
-        <w:rPr>
-          <w:sz w:val="32"/>
-          <w:szCs w:val="32"/>
-        </w:rPr>
-        <w:t xml:space="preserve"> 102</w:t>
-      </w:r>
-    </w:p>
-    <w:p>
-      <w:pPr>
-        <w:rPr>
-          <w:sz w:val="32"/>
-          <w:szCs w:val="32"/>
-        </w:rPr>
-      </w:pPr>
-      <w:r>
-        <w:rPr>
-          <w:sz w:val="32"/>
-          <w:szCs w:val="32"/>
-        </w:rPr>
-        <w:t xml:space="preserve">add </w:t>
-      </w:r>
-      <w:proofErr w:type="spellStart"/>
-      <w:r>
-        <w:rPr>
-          <w:sz w:val="32"/>
-          <w:szCs w:val="32"/>
-        </w:rPr>
-        <w:t>savepoint</w:t>
-      </w:r>
-      <w:proofErr w:type="spellEnd"/>
-      <w:r>
-        <w:rPr>
-          <w:sz w:val="32"/>
-          <w:szCs w:val="32"/>
-        </w:rPr>
-        <w:t xml:space="preserve"> A</w:t>
-      </w:r>
-    </w:p>
-    <w:p>
-      <w:pPr>
-        <w:rPr>
-          <w:sz w:val="32"/>
-          <w:szCs w:val="32"/>
-        </w:rPr>
-      </w:pPr>
-      <w:r>
-        <w:rPr>
-          <w:sz w:val="32"/>
-          <w:szCs w:val="32"/>
-        </w:rPr>
-        <w:t xml:space="preserve">insert row in emp with </w:t>
-      </w:r>
-      <w:proofErr w:type="spellStart"/>
-      <w:r>
-        <w:rPr>
-          <w:sz w:val="32"/>
-          <w:szCs w:val="32"/>
-        </w:rPr>
-        <w:t>empno</w:t>
-      </w:r>
-      <w:proofErr w:type="spellEnd"/>
-      <w:r>
-        <w:rPr>
-          <w:sz w:val="32"/>
-          <w:szCs w:val="32"/>
-        </w:rPr>
-        <w:t xml:space="preserve"> 103</w:t>
-      </w:r>
-    </w:p>
-    <w:p>
-      <w:pPr>
-        <w:rPr>
-          <w:sz w:val="32"/>
-          <w:szCs w:val="32"/>
-        </w:rPr>
-      </w:pPr>
-      <w:r>
-        <w:rPr>
-          <w:sz w:val="32"/>
-          <w:szCs w:val="32"/>
-        </w:rPr>
-        <w:t xml:space="preserve">insert row in emp with </w:t>
-      </w:r>
-      <w:proofErr w:type="spellStart"/>
-      <w:r>
-        <w:rPr>
-          <w:sz w:val="32"/>
-          <w:szCs w:val="32"/>
-        </w:rPr>
-        <w:t>empno</w:t>
-      </w:r>
-      <w:proofErr w:type="spellEnd"/>
-      <w:r>
-        <w:rPr>
-          <w:sz w:val="32"/>
-          <w:szCs w:val="32"/>
-        </w:rPr>
-        <w:t xml:space="preserve"> 104</w:t>
-      </w:r>
-    </w:p>
-    <w:p>
-      <w:pPr>
-        <w:rPr>
-          <w:sz w:val="32"/>
-          <w:szCs w:val="32"/>
-        </w:rPr>
-      </w:pPr>
-      <w:r>
-        <w:rPr>
-          <w:sz w:val="32"/>
-          <w:szCs w:val="32"/>
-        </w:rPr>
-        <w:t xml:space="preserve">insert row in emp with </w:t>
-      </w:r>
-      <w:proofErr w:type="spellStart"/>
-      <w:r>
-        <w:rPr>
-          <w:sz w:val="32"/>
-          <w:szCs w:val="32"/>
-        </w:rPr>
-        <w:t>empno</w:t>
-      </w:r>
-      <w:proofErr w:type="spellEnd"/>
-      <w:r>
-        <w:rPr>
-          <w:sz w:val="32"/>
-          <w:szCs w:val="32"/>
-        </w:rPr>
-        <w:t xml:space="preserve"> 105</w:t>
-      </w:r>
-    </w:p>
-    <w:p>
-      <w:pPr>
-        <w:rPr>
-          <w:sz w:val="32"/>
-          <w:szCs w:val="32"/>
-        </w:rPr>
-      </w:pPr>
-      <w:r>
-        <w:rPr>
-          <w:sz w:val="32"/>
-          <w:szCs w:val="32"/>
-        </w:rPr>
-        <w:t xml:space="preserve">add </w:t>
-      </w:r>
-      <w:proofErr w:type="spellStart"/>
-      <w:r>
-        <w:rPr>
-          <w:sz w:val="32"/>
-          <w:szCs w:val="32"/>
-        </w:rPr>
-        <w:t>savepoint</w:t>
-      </w:r>
-      <w:proofErr w:type="spellEnd"/>
-      <w:r>
-        <w:rPr>
-          <w:sz w:val="32"/>
-          <w:szCs w:val="32"/>
-        </w:rPr>
-        <w:t xml:space="preserve"> B</w:t>
-      </w:r>
-    </w:p>
-    <w:p>
-      <w:pPr>
-        <w:rPr>
-          <w:sz w:val="32"/>
-          <w:szCs w:val="32"/>
-        </w:rPr>
-      </w:pPr>
-      <w:r>
-        <w:rPr>
-          <w:sz w:val="32"/>
-          <w:szCs w:val="32"/>
-        </w:rPr>
-        <w:t xml:space="preserve">delete emp with </w:t>
-      </w:r>
-      <w:proofErr w:type="spellStart"/>
-      <w:r>
-        <w:rPr>
-          <w:sz w:val="32"/>
-          <w:szCs w:val="32"/>
-        </w:rPr>
-        <w:t>empno</w:t>
-      </w:r>
-      <w:proofErr w:type="spellEnd"/>
-      <w:r>
-        <w:rPr>
-          <w:sz w:val="32"/>
-          <w:szCs w:val="32"/>
-        </w:rPr>
-        <w:t xml:space="preserve"> 100</w:t>
+        <w:t>insert row in emp with empno 100</w:t>
+      </w:r>
+    </w:p>
+    <w:p>
+      <w:pPr>
+        <w:rPr>
+          <w:sz w:val="32"/>
+          <w:szCs w:val="32"/>
+        </w:rPr>
+      </w:pPr>
+      <w:r>
+        <w:rPr>
+          <w:sz w:val="32"/>
+          <w:szCs w:val="32"/>
+        </w:rPr>
+        <w:t>insert row in emp with empno 101</w:t>
+      </w:r>
+    </w:p>
+    <w:p>
+      <w:pPr>
+        <w:rPr>
+          <w:sz w:val="32"/>
+          <w:szCs w:val="32"/>
+        </w:rPr>
+      </w:pPr>
+      <w:r>
+        <w:rPr>
+          <w:sz w:val="32"/>
+          <w:szCs w:val="32"/>
+        </w:rPr>
+        <w:t>insert row in emp with empno 102</w:t>
+      </w:r>
+    </w:p>
+    <w:p>
+      <w:pPr>
+        <w:rPr>
+          <w:sz w:val="32"/>
+          <w:szCs w:val="32"/>
+        </w:rPr>
+      </w:pPr>
+      <w:r>
+        <w:rPr>
+          <w:sz w:val="32"/>
+          <w:szCs w:val="32"/>
+        </w:rPr>
+        <w:t>add savepoint A</w:t>
+      </w:r>
+    </w:p>
+    <w:p>
+      <w:pPr>
+        <w:rPr>
+          <w:sz w:val="32"/>
+          <w:szCs w:val="32"/>
+        </w:rPr>
+      </w:pPr>
+      <w:r>
+        <w:rPr>
+          <w:sz w:val="32"/>
+          <w:szCs w:val="32"/>
+        </w:rPr>
+        <w:t>insert row in emp with empno 103</w:t>
+      </w:r>
+    </w:p>
+    <w:p>
+      <w:pPr>
+        <w:rPr>
+          <w:sz w:val="32"/>
+          <w:szCs w:val="32"/>
+        </w:rPr>
+      </w:pPr>
+      <w:r>
+        <w:rPr>
+          <w:sz w:val="32"/>
+          <w:szCs w:val="32"/>
+        </w:rPr>
+        <w:t>insert row in emp with empno 104</w:t>
+      </w:r>
+    </w:p>
+    <w:p>
+      <w:pPr>
+        <w:rPr>
+          <w:sz w:val="32"/>
+          <w:szCs w:val="32"/>
+        </w:rPr>
+      </w:pPr>
+      <w:r>
+        <w:rPr>
+          <w:sz w:val="32"/>
+          <w:szCs w:val="32"/>
+        </w:rPr>
+        <w:t>insert row in emp with empno 105</w:t>
+      </w:r>
+    </w:p>
+    <w:p>
+      <w:pPr>
+        <w:rPr>
+          <w:sz w:val="32"/>
+          <w:szCs w:val="32"/>
+        </w:rPr>
+      </w:pPr>
+      <w:r>
+        <w:rPr>
+          <w:sz w:val="32"/>
+          <w:szCs w:val="32"/>
+        </w:rPr>
+        <w:t>add savepoint B</w:t>
+      </w:r>
+    </w:p>
+    <w:p>
+      <w:pPr>
+        <w:rPr>
+          <w:sz w:val="32"/>
+          <w:szCs w:val="32"/>
+        </w:rPr>
+      </w:pPr>
+      <w:r>
+        <w:rPr>
+          <w:sz w:val="32"/>
+          <w:szCs w:val="32"/>
+        </w:rPr>
+        <w:t>delete emp with empno 100</w:t>
       </w:r>
     </w:p>
     <w:p>
@@ -5845,39 +4594,7 @@
           <w:sz w:val="32"/>
           <w:szCs w:val="32"/>
         </w:rPr>
-        <w:t xml:space="preserve">rollback </w:t>
-      </w:r>
-      <w:proofErr w:type="spellStart"/>
-      <w:r>
-        <w:rPr>
-          <w:sz w:val="32"/>
-          <w:szCs w:val="32"/>
-        </w:rPr>
-        <w:t>upto</w:t>
-      </w:r>
-      <w:proofErr w:type="spellEnd"/>
-      <w:r>
-        <w:rPr>
-          <w:sz w:val="32"/>
-          <w:szCs w:val="32"/>
-        </w:rPr>
-        <w:t xml:space="preserve"> </w:t>
-      </w:r>
-      <w:proofErr w:type="spellStart"/>
-      <w:r>
-        <w:rPr>
-          <w:sz w:val="32"/>
-          <w:szCs w:val="32"/>
-        </w:rPr>
-        <w:t>svaepoint</w:t>
-      </w:r>
-      <w:proofErr w:type="spellEnd"/>
-      <w:r>
-        <w:rPr>
-          <w:sz w:val="32"/>
-          <w:szCs w:val="32"/>
-        </w:rPr>
-        <w:t xml:space="preserve"> B</w:t>
+        <w:t>rollback upto svaepoint B</w:t>
       </w:r>
     </w:p>
     <w:p>
@@ -5908,23 +4625,7 @@
           <w:szCs w:val="32"/>
         </w:rPr>
         <w:lastRenderedPageBreak/>
-        <w:t xml:space="preserve">rollback </w:t>
-      </w:r>
-      <w:proofErr w:type="spellStart"/>
-      <w:r>
-        <w:rPr>
-          <w:sz w:val="32"/>
-          <w:szCs w:val="32"/>
-        </w:rPr>
-        <w:t>upto</w:t>
-      </w:r>
-      <w:proofErr w:type="spellEnd"/>
-      <w:r>
-        <w:rPr>
-          <w:sz w:val="32"/>
-          <w:szCs w:val="32"/>
-        </w:rPr>
-        <w:t xml:space="preserve"> A</w:t>
+        <w:t>rollback upto A</w:t>
       </w:r>
     </w:p>
     <w:p>
@@ -5999,41 +4700,7 @@
           <w:sz w:val="32"/>
           <w:szCs w:val="32"/>
         </w:rPr>
-        <w:t xml:space="preserve">14. create a procedure </w:t>
-      </w:r>
-      <w:proofErr w:type="spellStart"/>
-      <w:r>
-        <w:rPr>
-          <w:sz w:val="32"/>
-          <w:szCs w:val="32"/>
-        </w:rPr>
-        <w:t>getMin</w:t>
-      </w:r>
-      <w:proofErr w:type="spellEnd"/>
-      <w:r>
-        <w:rPr>
-          <w:sz w:val="32"/>
-          <w:szCs w:val="32"/>
-        </w:rPr>
-        <w:t>(</w:t>
-      </w:r>
-      <w:proofErr w:type="spellStart"/>
-      <w:proofErr w:type="gramStart"/>
-      <w:r>
-        <w:rPr>
-          <w:sz w:val="32"/>
-          <w:szCs w:val="32"/>
-        </w:rPr>
-        <w:t>deptno,minsal</w:t>
-      </w:r>
-      <w:proofErr w:type="spellEnd"/>
-      <w:proofErr w:type="gramEnd"/>
-      <w:r>
-        <w:rPr>
-          <w:sz w:val="32"/>
-          <w:szCs w:val="32"/>
-        </w:rPr>
-        <w:t>) to find minimum salary of given table.</w:t>
+        <w:t>14. create a procedure getMin(deptno,minsal) to find minimum salary of given table.</w:t>
       </w:r>
     </w:p>
     <w:p>
@@ -6120,239 +4787,52 @@
           <w:sz w:val="32"/>
           <w:szCs w:val="32"/>
         </w:rPr>
-        <w:t xml:space="preserve">the procedure should accept </w:t>
-      </w:r>
-      <w:proofErr w:type="spellStart"/>
-      <w:r>
-        <w:rPr>
-          <w:sz w:val="32"/>
-          <w:szCs w:val="32"/>
-        </w:rPr>
-        <w:t>empno</w:t>
-      </w:r>
-      <w:proofErr w:type="spellEnd"/>
-      <w:r>
-        <w:rPr>
-          <w:sz w:val="32"/>
-          <w:szCs w:val="32"/>
-        </w:rPr>
-        <w:t xml:space="preserve">, </w:t>
-      </w:r>
-      <w:proofErr w:type="spellStart"/>
-      <w:r>
-        <w:rPr>
-          <w:sz w:val="32"/>
-          <w:szCs w:val="32"/>
-        </w:rPr>
-        <w:t>ename</w:t>
-      </w:r>
-      <w:proofErr w:type="spellEnd"/>
-      <w:r>
-        <w:rPr>
-          <w:sz w:val="32"/>
-          <w:szCs w:val="32"/>
-        </w:rPr>
-        <w:t xml:space="preserve">, </w:t>
-      </w:r>
-      <w:proofErr w:type="spellStart"/>
-      <w:r>
-        <w:rPr>
-          <w:sz w:val="32"/>
-          <w:szCs w:val="32"/>
-        </w:rPr>
-        <w:t>sal</w:t>
-      </w:r>
-      <w:proofErr w:type="spellEnd"/>
-      <w:r>
-        <w:rPr>
-          <w:sz w:val="32"/>
-          <w:szCs w:val="32"/>
-        </w:rPr>
-        <w:t xml:space="preserve">, job, </w:t>
-      </w:r>
-      <w:proofErr w:type="spellStart"/>
-      <w:r>
-        <w:rPr>
-          <w:sz w:val="32"/>
-          <w:szCs w:val="32"/>
-        </w:rPr>
-        <w:t>hiredate</w:t>
-      </w:r>
-      <w:proofErr w:type="spellEnd"/>
-      <w:r>
-        <w:rPr>
-          <w:sz w:val="32"/>
-          <w:szCs w:val="32"/>
-        </w:rPr>
-        <w:t xml:space="preserve"> as input parameter</w:t>
-      </w:r>
-    </w:p>
-    <w:p>
-      <w:pPr>
-        <w:rPr>
-          <w:sz w:val="32"/>
-          <w:szCs w:val="32"/>
-        </w:rPr>
-      </w:pPr>
-      <w:r>
-        <w:rPr>
-          <w:sz w:val="32"/>
-          <w:szCs w:val="32"/>
-        </w:rPr>
-        <w:t xml:space="preserve">write insert statement inside procedure </w:t>
-      </w:r>
-      <w:proofErr w:type="spellStart"/>
-      <w:r>
-        <w:rPr>
-          <w:sz w:val="32"/>
-          <w:szCs w:val="32"/>
-        </w:rPr>
-        <w:t>insert_rec</w:t>
-      </w:r>
-      <w:proofErr w:type="spellEnd"/>
-      <w:r>
-        <w:rPr>
-          <w:sz w:val="32"/>
-          <w:szCs w:val="32"/>
-        </w:rPr>
-        <w:t xml:space="preserve"> to add one record into table</w:t>
-      </w:r>
-    </w:p>
-    <w:p>
-      <w:pPr>
-        <w:rPr>
-          <w:sz w:val="32"/>
-          <w:szCs w:val="32"/>
-        </w:rPr>
-      </w:pPr>
-      <w:r>
-        <w:rPr>
-          <w:sz w:val="32"/>
-          <w:szCs w:val="32"/>
-        </w:rPr>
-        <w:t xml:space="preserve">create procedure </w:t>
-      </w:r>
-      <w:proofErr w:type="spellStart"/>
-      <w:r>
-        <w:rPr>
-          <w:sz w:val="32"/>
-          <w:szCs w:val="32"/>
-        </w:rPr>
-        <w:t>insert_</w:t>
-      </w:r>
-      <w:proofErr w:type="gramStart"/>
-      <w:r>
-        <w:rPr>
-          <w:sz w:val="32"/>
-          <w:szCs w:val="32"/>
-        </w:rPr>
-        <w:t>rec</w:t>
-      </w:r>
-      <w:proofErr w:type="spellEnd"/>
-      <w:r>
-        <w:rPr>
-          <w:sz w:val="32"/>
-          <w:szCs w:val="32"/>
-        </w:rPr>
-        <w:t>(</w:t>
-      </w:r>
-      <w:proofErr w:type="spellStart"/>
-      <w:proofErr w:type="gramEnd"/>
-      <w:r>
-        <w:rPr>
-          <w:sz w:val="32"/>
-          <w:szCs w:val="32"/>
-        </w:rPr>
-        <w:t>peno</w:t>
-      </w:r>
-      <w:proofErr w:type="spellEnd"/>
-      <w:r>
-        <w:rPr>
-          <w:sz w:val="32"/>
-          <w:szCs w:val="32"/>
-        </w:rPr>
-        <w:t xml:space="preserve"> </w:t>
-      </w:r>
-      <w:proofErr w:type="spellStart"/>
-      <w:r>
-        <w:rPr>
-          <w:sz w:val="32"/>
-          <w:szCs w:val="32"/>
-        </w:rPr>
-        <w:t>int,pnm</w:t>
-      </w:r>
-      <w:proofErr w:type="spellEnd"/>
-      <w:r>
-        <w:rPr>
-          <w:sz w:val="32"/>
-          <w:szCs w:val="32"/>
-        </w:rPr>
-        <w:t xml:space="preserve"> varchar(20),</w:t>
-      </w:r>
-      <w:proofErr w:type="spellStart"/>
-      <w:r>
-        <w:rPr>
-          <w:sz w:val="32"/>
-          <w:szCs w:val="32"/>
-        </w:rPr>
-        <w:t>psal</w:t>
-      </w:r>
-      <w:proofErr w:type="spellEnd"/>
-      <w:r>
-        <w:rPr>
-          <w:sz w:val="32"/>
-          <w:szCs w:val="32"/>
-        </w:rPr>
-        <w:t xml:space="preserve"> decimal(9,2),</w:t>
-      </w:r>
-      <w:proofErr w:type="spellStart"/>
-      <w:r>
-        <w:rPr>
-          <w:sz w:val="32"/>
-          <w:szCs w:val="32"/>
-        </w:rPr>
-        <w:t>pjob</w:t>
-      </w:r>
-      <w:proofErr w:type="spellEnd"/>
-    </w:p>
-    <w:p>
-      <w:pPr>
-        <w:rPr>
-          <w:sz w:val="32"/>
-          <w:szCs w:val="32"/>
-        </w:rPr>
-      </w:pPr>
-      <w:proofErr w:type="gramStart"/>
-      <w:r>
-        <w:rPr>
-          <w:sz w:val="32"/>
-          <w:szCs w:val="32"/>
-        </w:rPr>
-        <w:t>varchar(</w:t>
-      </w:r>
-      <w:proofErr w:type="gramEnd"/>
-      <w:r>
-        <w:rPr>
-          <w:sz w:val="32"/>
-          <w:szCs w:val="32"/>
-        </w:rPr>
-        <w:t>20),</w:t>
-      </w:r>
-      <w:proofErr w:type="spellStart"/>
-      <w:r>
-        <w:rPr>
-          <w:sz w:val="32"/>
-          <w:szCs w:val="32"/>
-        </w:rPr>
-        <w:t>phiredate</w:t>
-      </w:r>
-      <w:proofErr w:type="spellEnd"/>
-      <w:r>
-        <w:rPr>
-          <w:sz w:val="32"/>
-          <w:szCs w:val="32"/>
-        </w:rPr>
-        <w:t xml:space="preserve"> date)</w:t>
+        <w:t>the procedure should accept empno, ename, sal, job, hiredate as input parameter</w:t>
+      </w:r>
+    </w:p>
+    <w:p>
+      <w:pPr>
+        <w:rPr>
+          <w:sz w:val="32"/>
+          <w:szCs w:val="32"/>
+        </w:rPr>
+      </w:pPr>
+      <w:r>
+        <w:rPr>
+          <w:sz w:val="32"/>
+          <w:szCs w:val="32"/>
+        </w:rPr>
+        <w:t>write insert statement inside procedure insert_rec to add one record into table</w:t>
+      </w:r>
+    </w:p>
+    <w:p>
+      <w:pPr>
+        <w:rPr>
+          <w:sz w:val="32"/>
+          <w:szCs w:val="32"/>
+        </w:rPr>
+      </w:pPr>
+      <w:r>
+        <w:rPr>
+          <w:sz w:val="32"/>
+          <w:szCs w:val="32"/>
+        </w:rPr>
+        <w:t>create procedure insert_rec(peno int,pnm varchar(20),psal decimal(9,2),pjob</w:t>
+      </w:r>
+    </w:p>
+    <w:p>
+      <w:pPr>
+        <w:rPr>
+          <w:sz w:val="32"/>
+          <w:szCs w:val="32"/>
+        </w:rPr>
+      </w:pPr>
+      <w:r>
+        <w:rPr>
+          <w:sz w:val="32"/>
+          <w:szCs w:val="32"/>
+        </w:rPr>
+        <w:t>varchar(20),phiredate date)</w:t>
       </w:r>
     </w:p>
     <w:p>
@@ -6382,72 +4862,22 @@
           <w:sz w:val="32"/>
           <w:szCs w:val="32"/>
         </w:rPr>
-        <w:t>insert into emp(</w:t>
-      </w:r>
-      <w:proofErr w:type="spellStart"/>
-      <w:proofErr w:type="gramStart"/>
-      <w:r>
-        <w:rPr>
-          <w:sz w:val="32"/>
-          <w:szCs w:val="32"/>
-        </w:rPr>
-        <w:t>empno,ename</w:t>
-      </w:r>
-      <w:proofErr w:type="gramEnd"/>
-      <w:r>
-        <w:rPr>
-          <w:sz w:val="32"/>
-          <w:szCs w:val="32"/>
-        </w:rPr>
-        <w:t>,sal,job,hiredate</w:t>
-      </w:r>
-      <w:proofErr w:type="spellEnd"/>
-      <w:r>
-        <w:rPr>
-          <w:sz w:val="32"/>
-          <w:szCs w:val="32"/>
-        </w:rPr>
-        <w:t>)</w:t>
-      </w:r>
-    </w:p>
-    <w:p>
-      <w:pPr>
-        <w:rPr>
-          <w:sz w:val="32"/>
-          <w:szCs w:val="32"/>
-        </w:rPr>
-      </w:pPr>
-      <w:r>
-        <w:rPr>
-          <w:sz w:val="32"/>
-          <w:szCs w:val="32"/>
-        </w:rPr>
-        <w:t>values(</w:t>
-      </w:r>
-      <w:proofErr w:type="spellStart"/>
-      <w:proofErr w:type="gramStart"/>
-      <w:r>
-        <w:rPr>
-          <w:sz w:val="32"/>
-          <w:szCs w:val="32"/>
-        </w:rPr>
-        <w:t>peno,pnm</w:t>
-      </w:r>
-      <w:proofErr w:type="gramEnd"/>
-      <w:r>
-        <w:rPr>
-          <w:sz w:val="32"/>
-          <w:szCs w:val="32"/>
-        </w:rPr>
-        <w:t>,psal,pjob,phiredate</w:t>
-      </w:r>
-      <w:proofErr w:type="spellEnd"/>
-      <w:r>
-        <w:rPr>
-          <w:sz w:val="32"/>
-          <w:szCs w:val="32"/>
-        </w:rPr>
-        <w:t>)</w:t>
+        <w:t>insert into emp(empno,ename,sal,job,hiredate)</w:t>
+      </w:r>
+    </w:p>
+    <w:p>
+      <w:pPr>
+        <w:rPr>
+          <w:sz w:val="32"/>
+          <w:szCs w:val="32"/>
+        </w:rPr>
+      </w:pPr>
+      <w:r>
+        <w:rPr>
+          <w:sz w:val="32"/>
+          <w:szCs w:val="32"/>
+        </w:rPr>
+        <w:t>values(peno,pnm,psal,pjob,phiredate)</w:t>
       </w:r>
     </w:p>
     <w:p>
@@ -6493,54 +4923,22 @@
           <w:sz w:val="32"/>
           <w:szCs w:val="32"/>
         </w:rPr>
-        <w:t xml:space="preserve">the procedure should accept </w:t>
-      </w:r>
-      <w:proofErr w:type="spellStart"/>
-      <w:r>
-        <w:rPr>
-          <w:sz w:val="32"/>
-          <w:szCs w:val="32"/>
-        </w:rPr>
-        <w:t>empno</w:t>
-      </w:r>
-      <w:proofErr w:type="spellEnd"/>
-      <w:r>
-        <w:rPr>
-          <w:sz w:val="32"/>
-          <w:szCs w:val="32"/>
-        </w:rPr>
-        <w:t xml:space="preserve"> as input parameter.</w:t>
-      </w:r>
-    </w:p>
-    <w:p>
-      <w:pPr>
-        <w:rPr>
-          <w:sz w:val="32"/>
-          <w:szCs w:val="32"/>
-        </w:rPr>
-      </w:pPr>
-      <w:r>
-        <w:rPr>
-          <w:sz w:val="32"/>
-          <w:szCs w:val="32"/>
-        </w:rPr>
-        <w:t xml:space="preserve">write delete statement inside procedure </w:t>
-      </w:r>
-      <w:proofErr w:type="spellStart"/>
-      <w:r>
-        <w:rPr>
-          <w:sz w:val="32"/>
-          <w:szCs w:val="32"/>
-        </w:rPr>
-        <w:t>delete_emp</w:t>
-      </w:r>
-      <w:proofErr w:type="spellEnd"/>
-      <w:r>
-        <w:rPr>
-          <w:sz w:val="32"/>
-          <w:szCs w:val="32"/>
-        </w:rPr>
-        <w:t xml:space="preserve"> to delete one record from emp</w:t>
+        <w:t>the procedure should accept empno as input parameter.</w:t>
+      </w:r>
+    </w:p>
+    <w:p>
+      <w:pPr>
+        <w:rPr>
+          <w:sz w:val="32"/>
+          <w:szCs w:val="32"/>
+        </w:rPr>
+      </w:pPr>
+      <w:r>
+        <w:rPr>
+          <w:sz w:val="32"/>
+          <w:szCs w:val="32"/>
+        </w:rPr>
+        <w:t>write delete statement inside procedure delete_emp to delete one record from emp</w:t>
       </w:r>
     </w:p>
     <w:p>
@@ -6570,42 +4968,8 @@
           <w:sz w:val="32"/>
           <w:szCs w:val="32"/>
         </w:rPr>
-        <w:t xml:space="preserve">3. write a procedure to display </w:t>
-      </w:r>
-      <w:proofErr w:type="spellStart"/>
-      <w:proofErr w:type="gramStart"/>
-      <w:r>
-        <w:rPr>
-          <w:sz w:val="32"/>
-          <w:szCs w:val="32"/>
-        </w:rPr>
-        <w:t>empno,ename</w:t>
-      </w:r>
-      <w:proofErr w:type="gramEnd"/>
-      <w:r>
-        <w:rPr>
-          <w:sz w:val="32"/>
-          <w:szCs w:val="32"/>
-        </w:rPr>
-        <w:t>,deptno,dname</w:t>
-      </w:r>
-      <w:proofErr w:type="spellEnd"/>
-      <w:r>
-        <w:rPr>
-          <w:sz w:val="32"/>
-          <w:szCs w:val="32"/>
-        </w:rPr>
-        <w:t xml:space="preserve"> for all employees with </w:t>
-      </w:r>
-      <w:proofErr w:type="spellStart"/>
-      <w:r>
-        <w:rPr>
-          <w:sz w:val="32"/>
-          <w:szCs w:val="32"/>
-        </w:rPr>
-        <w:t>sal</w:t>
-      </w:r>
-      <w:proofErr w:type="spellEnd"/>
+        <w:t>3. write a procedure to display empno,ename,deptno,dname for all employees with sal</w:t>
+      </w:r>
     </w:p>
     <w:p>
       <w:pPr>
@@ -6634,304 +4998,127 @@
           <w:sz w:val="32"/>
           <w:szCs w:val="32"/>
         </w:rPr>
-        <w:t xml:space="preserve">4. write a procedure to find </w:t>
-      </w:r>
-      <w:proofErr w:type="spellStart"/>
-      <w:proofErr w:type="gramStart"/>
-      <w:r>
-        <w:rPr>
-          <w:sz w:val="32"/>
-          <w:szCs w:val="32"/>
-        </w:rPr>
-        <w:t>min,max</w:t>
-      </w:r>
-      <w:proofErr w:type="gramEnd"/>
-      <w:r>
-        <w:rPr>
-          <w:sz w:val="32"/>
-          <w:szCs w:val="32"/>
-        </w:rPr>
-        <w:t>,avg</w:t>
-      </w:r>
-      <w:proofErr w:type="spellEnd"/>
-      <w:r>
-        <w:rPr>
-          <w:sz w:val="32"/>
-          <w:szCs w:val="32"/>
-        </w:rPr>
-        <w:t xml:space="preserve"> of salary and number of employees in the</w:t>
-      </w:r>
-    </w:p>
-    <w:p>
-      <w:pPr>
-        <w:rPr>
-          <w:sz w:val="32"/>
-          <w:szCs w:val="32"/>
-        </w:rPr>
-      </w:pPr>
-      <w:r>
-        <w:rPr>
-          <w:sz w:val="32"/>
-          <w:szCs w:val="32"/>
-        </w:rPr>
-        <w:t xml:space="preserve">given </w:t>
-      </w:r>
-      <w:proofErr w:type="spellStart"/>
-      <w:r>
-        <w:rPr>
-          <w:sz w:val="32"/>
-          <w:szCs w:val="32"/>
-        </w:rPr>
-        <w:t>deptno</w:t>
-      </w:r>
-      <w:proofErr w:type="spellEnd"/>
-      <w:r>
-        <w:rPr>
-          <w:sz w:val="32"/>
-          <w:szCs w:val="32"/>
-        </w:rPr>
-        <w:t>.</w:t>
-      </w:r>
-    </w:p>
-    <w:p>
-      <w:pPr>
-        <w:rPr>
-          <w:sz w:val="32"/>
-          <w:szCs w:val="32"/>
-        </w:rPr>
-      </w:pPr>
-      <w:proofErr w:type="spellStart"/>
-      <w:r>
-        <w:rPr>
-          <w:sz w:val="32"/>
-          <w:szCs w:val="32"/>
-        </w:rPr>
-        <w:t>deptno</w:t>
-      </w:r>
-      <w:proofErr w:type="spellEnd"/>
-      <w:r>
-        <w:rPr>
-          <w:sz w:val="32"/>
-          <w:szCs w:val="32"/>
-        </w:rPr>
-        <w:t xml:space="preserve"> --→ in parameter</w:t>
-      </w:r>
-    </w:p>
-    <w:p>
-      <w:pPr>
-        <w:rPr>
-          <w:sz w:val="32"/>
-          <w:szCs w:val="32"/>
-        </w:rPr>
-      </w:pPr>
-      <w:proofErr w:type="spellStart"/>
-      <w:proofErr w:type="gramStart"/>
-      <w:r>
-        <w:rPr>
-          <w:sz w:val="32"/>
-          <w:szCs w:val="32"/>
-        </w:rPr>
-        <w:t>min,max</w:t>
-      </w:r>
-      <w:proofErr w:type="gramEnd"/>
-      <w:r>
-        <w:rPr>
-          <w:sz w:val="32"/>
-          <w:szCs w:val="32"/>
-        </w:rPr>
-        <w:t>,avg</w:t>
-      </w:r>
-      <w:proofErr w:type="spellEnd"/>
-      <w:r>
-        <w:rPr>
-          <w:sz w:val="32"/>
-          <w:szCs w:val="32"/>
-        </w:rPr>
-        <w:t xml:space="preserve"> and count ---→ out type parameter</w:t>
-      </w:r>
-    </w:p>
-    <w:p>
-      <w:pPr>
-        <w:rPr>
-          <w:sz w:val="32"/>
-          <w:szCs w:val="32"/>
-        </w:rPr>
-      </w:pPr>
-      <w:r>
-        <w:rPr>
-          <w:sz w:val="32"/>
-          <w:szCs w:val="32"/>
-        </w:rPr>
-        <w:t xml:space="preserve">execute procedure and then display values </w:t>
-      </w:r>
-      <w:proofErr w:type="spellStart"/>
-      <w:proofErr w:type="gramStart"/>
-      <w:r>
-        <w:rPr>
-          <w:sz w:val="32"/>
-          <w:szCs w:val="32"/>
-        </w:rPr>
-        <w:t>min,max</w:t>
-      </w:r>
-      <w:proofErr w:type="gramEnd"/>
-      <w:r>
-        <w:rPr>
-          <w:sz w:val="32"/>
-          <w:szCs w:val="32"/>
-        </w:rPr>
-        <w:t>,avg</w:t>
-      </w:r>
-      <w:proofErr w:type="spellEnd"/>
-      <w:r>
-        <w:rPr>
-          <w:sz w:val="32"/>
-          <w:szCs w:val="32"/>
-        </w:rPr>
-        <w:t xml:space="preserve"> and count</w:t>
-      </w:r>
-    </w:p>
-    <w:p>
-      <w:pPr>
-        <w:rPr>
-          <w:sz w:val="32"/>
-          <w:szCs w:val="32"/>
-        </w:rPr>
-      </w:pPr>
-      <w:r>
-        <w:rPr>
-          <w:sz w:val="32"/>
-          <w:szCs w:val="32"/>
-        </w:rPr>
-        <w:t xml:space="preserve">5. write a procedure to display all </w:t>
-      </w:r>
-      <w:proofErr w:type="spellStart"/>
-      <w:proofErr w:type="gramStart"/>
-      <w:r>
-        <w:rPr>
-          <w:sz w:val="32"/>
-          <w:szCs w:val="32"/>
-        </w:rPr>
-        <w:t>pid,pname</w:t>
-      </w:r>
-      <w:proofErr w:type="gramEnd"/>
-      <w:r>
-        <w:rPr>
-          <w:sz w:val="32"/>
-          <w:szCs w:val="32"/>
-        </w:rPr>
-        <w:t>,cid,cname</w:t>
-      </w:r>
-      <w:proofErr w:type="spellEnd"/>
-      <w:r>
-        <w:rPr>
-          <w:sz w:val="32"/>
-          <w:szCs w:val="32"/>
-        </w:rPr>
-        <w:t xml:space="preserve"> and salesman name(use</w:t>
-      </w:r>
-    </w:p>
-    <w:p>
-      <w:pPr>
-        <w:rPr>
-          <w:sz w:val="32"/>
-          <w:szCs w:val="32"/>
-        </w:rPr>
-      </w:pPr>
-      <w:proofErr w:type="spellStart"/>
-      <w:proofErr w:type="gramStart"/>
-      <w:r>
-        <w:rPr>
-          <w:sz w:val="32"/>
-          <w:szCs w:val="32"/>
-        </w:rPr>
-        <w:t>product,category</w:t>
-      </w:r>
-      <w:proofErr w:type="spellEnd"/>
-      <w:proofErr w:type="gramEnd"/>
-      <w:r>
-        <w:rPr>
-          <w:sz w:val="32"/>
-          <w:szCs w:val="32"/>
-        </w:rPr>
-        <w:t xml:space="preserve"> and salesman table)</w:t>
-      </w:r>
-    </w:p>
-    <w:p>
-      <w:pPr>
-        <w:rPr>
-          <w:sz w:val="32"/>
-          <w:szCs w:val="32"/>
-        </w:rPr>
-      </w:pPr>
-      <w:r>
-        <w:rPr>
-          <w:sz w:val="32"/>
-          <w:szCs w:val="32"/>
-        </w:rPr>
-        <w:t xml:space="preserve">6. write a procedure to display all vehicles bought by a customer. pass </w:t>
-      </w:r>
-      <w:proofErr w:type="spellStart"/>
-      <w:r>
-        <w:rPr>
-          <w:sz w:val="32"/>
-          <w:szCs w:val="32"/>
-        </w:rPr>
-        <w:t>cutome</w:t>
-      </w:r>
-      <w:proofErr w:type="spellEnd"/>
-      <w:r>
-        <w:rPr>
-          <w:sz w:val="32"/>
-          <w:szCs w:val="32"/>
-        </w:rPr>
-        <w:t xml:space="preserve"> name as</w:t>
-      </w:r>
-    </w:p>
-    <w:p>
-      <w:pPr>
-        <w:rPr>
-          <w:sz w:val="32"/>
-          <w:szCs w:val="32"/>
-        </w:rPr>
-      </w:pPr>
-      <w:r>
-        <w:rPr>
-          <w:sz w:val="32"/>
-          <w:szCs w:val="32"/>
-        </w:rPr>
-        <w:t xml:space="preserve">a </w:t>
-      </w:r>
-      <w:proofErr w:type="gramStart"/>
-      <w:r>
-        <w:rPr>
-          <w:sz w:val="32"/>
-          <w:szCs w:val="32"/>
-        </w:rPr>
-        <w:t>parameter.(</w:t>
-      </w:r>
-      <w:proofErr w:type="gramEnd"/>
-      <w:r>
-        <w:rPr>
-          <w:sz w:val="32"/>
-          <w:szCs w:val="32"/>
-        </w:rPr>
-        <w:t xml:space="preserve">use </w:t>
-      </w:r>
-      <w:proofErr w:type="spellStart"/>
-      <w:r>
-        <w:rPr>
-          <w:sz w:val="32"/>
-          <w:szCs w:val="32"/>
-        </w:rPr>
-        <w:t>vehicle,salesman,custome</w:t>
-      </w:r>
-      <w:proofErr w:type="spellEnd"/>
-      <w:r>
-        <w:rPr>
-          <w:sz w:val="32"/>
-          <w:szCs w:val="32"/>
-        </w:rPr>
-        <w:t xml:space="preserve"> and relation table)</w:t>
+        <w:t>4. write a procedure to find min,max,avg of salary and number of employees in the</w:t>
+      </w:r>
+    </w:p>
+    <w:p>
+      <w:pPr>
+        <w:rPr>
+          <w:sz w:val="32"/>
+          <w:szCs w:val="32"/>
+        </w:rPr>
+      </w:pPr>
+      <w:r>
+        <w:rPr>
+          <w:sz w:val="32"/>
+          <w:szCs w:val="32"/>
+        </w:rPr>
+        <w:t>given deptno.</w:t>
+      </w:r>
+    </w:p>
+    <w:p>
+      <w:pPr>
+        <w:rPr>
+          <w:sz w:val="32"/>
+          <w:szCs w:val="32"/>
+        </w:rPr>
+      </w:pPr>
+      <w:r>
+        <w:rPr>
+          <w:sz w:val="32"/>
+          <w:szCs w:val="32"/>
+        </w:rPr>
+        <w:t>deptno --→ in parameter</w:t>
+      </w:r>
+    </w:p>
+    <w:p>
+      <w:pPr>
+        <w:rPr>
+          <w:sz w:val="32"/>
+          <w:szCs w:val="32"/>
+        </w:rPr>
+      </w:pPr>
+      <w:r>
+        <w:rPr>
+          <w:sz w:val="32"/>
+          <w:szCs w:val="32"/>
+        </w:rPr>
+        <w:t>min,max,avg and count ---→ out type parameter</w:t>
+      </w:r>
+    </w:p>
+    <w:p>
+      <w:pPr>
+        <w:rPr>
+          <w:sz w:val="32"/>
+          <w:szCs w:val="32"/>
+        </w:rPr>
+      </w:pPr>
+      <w:r>
+        <w:rPr>
+          <w:sz w:val="32"/>
+          <w:szCs w:val="32"/>
+        </w:rPr>
+        <w:t>execute procedure and then display values min,max,avg and count</w:t>
+      </w:r>
+    </w:p>
+    <w:p>
+      <w:pPr>
+        <w:rPr>
+          <w:sz w:val="32"/>
+          <w:szCs w:val="32"/>
+        </w:rPr>
+      </w:pPr>
+      <w:r>
+        <w:rPr>
+          <w:sz w:val="32"/>
+          <w:szCs w:val="32"/>
+        </w:rPr>
+        <w:t>5. write a procedure to display all pid,pname,cid,cname and salesman name(use</w:t>
+      </w:r>
+    </w:p>
+    <w:p>
+      <w:pPr>
+        <w:rPr>
+          <w:sz w:val="32"/>
+          <w:szCs w:val="32"/>
+        </w:rPr>
+      </w:pPr>
+      <w:r>
+        <w:rPr>
+          <w:sz w:val="32"/>
+          <w:szCs w:val="32"/>
+        </w:rPr>
+        <w:t>product,category and salesman table)</w:t>
+      </w:r>
+    </w:p>
+    <w:p>
+      <w:pPr>
+        <w:rPr>
+          <w:sz w:val="32"/>
+          <w:szCs w:val="32"/>
+        </w:rPr>
+      </w:pPr>
+      <w:r>
+        <w:rPr>
+          <w:sz w:val="32"/>
+          <w:szCs w:val="32"/>
+        </w:rPr>
+        <w:t>6. write a procedure to display all vehicles bought by a customer. pass cutome name as</w:t>
+      </w:r>
+    </w:p>
+    <w:p>
+      <w:pPr>
+        <w:rPr>
+          <w:sz w:val="32"/>
+          <w:szCs w:val="32"/>
+        </w:rPr>
+      </w:pPr>
+      <w:r>
+        <w:rPr>
+          <w:sz w:val="32"/>
+          <w:szCs w:val="32"/>
+        </w:rPr>
+        <w:t>a parameter.(use vehicle,salesman,custome and relation table)</w:t>
       </w:r>
     </w:p>
     <w:p>
@@ -6956,24 +5143,13 @@
           <w:szCs w:val="32"/>
         </w:rPr>
       </w:pPr>
-      <w:proofErr w:type="spellStart"/>
-      <w:proofErr w:type="gramStart"/>
-      <w:r>
-        <w:rPr>
-          <w:sz w:val="32"/>
-          <w:szCs w:val="32"/>
-        </w:rPr>
-        <w:t>Empno,Name</w:t>
-      </w:r>
-      <w:proofErr w:type="gramEnd"/>
-      <w:r>
-        <w:rPr>
-          <w:sz w:val="32"/>
-          <w:szCs w:val="32"/>
-        </w:rPr>
-        <w:t>,job,Salary,Status,deptno</w:t>
-      </w:r>
-      <w:proofErr w:type="spellEnd"/>
+      <w:r>
+        <w:rPr>
+          <w:sz w:val="32"/>
+          <w:szCs w:val="32"/>
+        </w:rPr>
+        <w:t>Empno,Name,job,Salary,Status,deptno</w:t>
+      </w:r>
     </w:p>
     <w:p>
       <w:pPr>
@@ -7108,54 +5284,22 @@
           <w:sz w:val="32"/>
           <w:szCs w:val="32"/>
         </w:rPr>
-        <w:t xml:space="preserve">Function: write a function to calculate number of years of experience of </w:t>
-      </w:r>
-      <w:proofErr w:type="gramStart"/>
-      <w:r>
-        <w:rPr>
-          <w:sz w:val="32"/>
-          <w:szCs w:val="32"/>
-        </w:rPr>
-        <w:t>employee.(</w:t>
-      </w:r>
-      <w:proofErr w:type="gramEnd"/>
-      <w:r>
-        <w:rPr>
-          <w:sz w:val="32"/>
-          <w:szCs w:val="32"/>
-        </w:rPr>
-        <w:t>note:</w:t>
-      </w:r>
-    </w:p>
-    <w:p>
-      <w:pPr>
-        <w:rPr>
-          <w:sz w:val="32"/>
-          <w:szCs w:val="32"/>
-        </w:rPr>
-      </w:pPr>
-      <w:r>
-        <w:rPr>
-          <w:sz w:val="32"/>
-          <w:szCs w:val="32"/>
-        </w:rPr>
-        <w:t xml:space="preserve">pass </w:t>
-      </w:r>
-      <w:proofErr w:type="spellStart"/>
-      <w:r>
-        <w:rPr>
-          <w:sz w:val="32"/>
-          <w:szCs w:val="32"/>
-        </w:rPr>
-        <w:t>hiredate</w:t>
-      </w:r>
-      <w:proofErr w:type="spellEnd"/>
-      <w:r>
-        <w:rPr>
-          <w:sz w:val="32"/>
-          <w:szCs w:val="32"/>
-        </w:rPr>
-        <w:t xml:space="preserve"> as a parameter)</w:t>
+        <w:t>Function: write a function to calculate number of years of experience of employee.(note:</w:t>
+      </w:r>
+    </w:p>
+    <w:p>
+      <w:pPr>
+        <w:rPr>
+          <w:sz w:val="32"/>
+          <w:szCs w:val="32"/>
+        </w:rPr>
+      </w:pPr>
+      <w:r>
+        <w:rPr>
+          <w:sz w:val="32"/>
+          <w:szCs w:val="32"/>
+        </w:rPr>
+        <w:t>pass hiredate as a parameter)</w:t>
       </w:r>
     </w:p>
     <w:p>
@@ -7238,201 +5382,83 @@
           <w:sz w:val="32"/>
           <w:szCs w:val="32"/>
         </w:rPr>
-        <w:t xml:space="preserve">and store </w:t>
-      </w:r>
-      <w:proofErr w:type="spellStart"/>
-      <w:r>
-        <w:rPr>
-          <w:sz w:val="32"/>
-          <w:szCs w:val="32"/>
-        </w:rPr>
-        <w:t>Empno</w:t>
-      </w:r>
-      <w:proofErr w:type="spellEnd"/>
-      <w:r>
-        <w:rPr>
-          <w:sz w:val="32"/>
-          <w:szCs w:val="32"/>
-        </w:rPr>
-        <w:t xml:space="preserve">, </w:t>
-      </w:r>
-      <w:proofErr w:type="spellStart"/>
-      <w:proofErr w:type="gramStart"/>
-      <w:r>
-        <w:rPr>
-          <w:sz w:val="32"/>
-          <w:szCs w:val="32"/>
-        </w:rPr>
-        <w:t>ename,Date</w:t>
-      </w:r>
-      <w:proofErr w:type="spellEnd"/>
-      <w:proofErr w:type="gramEnd"/>
-      <w:r>
-        <w:rPr>
-          <w:sz w:val="32"/>
-          <w:szCs w:val="32"/>
-        </w:rPr>
-        <w:t xml:space="preserve"> of Joining, and Experience in</w:t>
-      </w:r>
-    </w:p>
-    <w:p>
-      <w:pPr>
-        <w:rPr>
-          <w:sz w:val="32"/>
-          <w:szCs w:val="32"/>
-        </w:rPr>
-      </w:pPr>
-      <w:r>
-        <w:rPr>
-          <w:sz w:val="32"/>
-          <w:szCs w:val="32"/>
-        </w:rPr>
-        <w:t xml:space="preserve">years and additional allowance in </w:t>
-      </w:r>
-      <w:proofErr w:type="spellStart"/>
-      <w:r>
-        <w:rPr>
-          <w:sz w:val="32"/>
-          <w:szCs w:val="32"/>
-        </w:rPr>
-        <w:t>Emp_Allowance</w:t>
-      </w:r>
-      <w:proofErr w:type="spellEnd"/>
-      <w:r>
-        <w:rPr>
-          <w:sz w:val="32"/>
-          <w:szCs w:val="32"/>
-        </w:rPr>
-        <w:t xml:space="preserve"> table.</w:t>
-      </w:r>
-    </w:p>
-    <w:p>
-      <w:pPr>
-        <w:rPr>
-          <w:sz w:val="32"/>
-          <w:szCs w:val="32"/>
-        </w:rPr>
-      </w:pPr>
-      <w:r>
-        <w:rPr>
-          <w:sz w:val="32"/>
-          <w:szCs w:val="32"/>
-        </w:rPr>
-        <w:t xml:space="preserve">create table </w:t>
-      </w:r>
-      <w:proofErr w:type="spellStart"/>
-      <w:r>
-        <w:rPr>
-          <w:sz w:val="32"/>
-          <w:szCs w:val="32"/>
-        </w:rPr>
-        <w:t>emp_</w:t>
-      </w:r>
-      <w:proofErr w:type="gramStart"/>
-      <w:r>
-        <w:rPr>
-          <w:sz w:val="32"/>
-          <w:szCs w:val="32"/>
-        </w:rPr>
-        <w:t>allowance</w:t>
-      </w:r>
-      <w:proofErr w:type="spellEnd"/>
-      <w:r>
-        <w:rPr>
-          <w:sz w:val="32"/>
-          <w:szCs w:val="32"/>
-        </w:rPr>
-        <w:t>(</w:t>
-      </w:r>
-      <w:proofErr w:type="gramEnd"/>
-    </w:p>
-    <w:p>
-      <w:pPr>
-        <w:rPr>
-          <w:sz w:val="32"/>
-          <w:szCs w:val="32"/>
-        </w:rPr>
-      </w:pPr>
-      <w:proofErr w:type="spellStart"/>
+        <w:t>and store Empno, ename,Date of Joining, and Experience in</w:t>
+      </w:r>
+    </w:p>
+    <w:p>
+      <w:pPr>
+        <w:rPr>
+          <w:sz w:val="32"/>
+          <w:szCs w:val="32"/>
+        </w:rPr>
+      </w:pPr>
+      <w:r>
+        <w:rPr>
+          <w:sz w:val="32"/>
+          <w:szCs w:val="32"/>
+        </w:rPr>
+        <w:t>years and additional allowance in Emp_Allowance table.</w:t>
+      </w:r>
+    </w:p>
+    <w:p>
+      <w:pPr>
+        <w:rPr>
+          <w:sz w:val="32"/>
+          <w:szCs w:val="32"/>
+        </w:rPr>
+      </w:pPr>
+      <w:r>
+        <w:rPr>
+          <w:sz w:val="32"/>
+          <w:szCs w:val="32"/>
+        </w:rPr>
+        <w:t>create table emp_allowance(</w:t>
+      </w:r>
+    </w:p>
+    <w:p>
+      <w:pPr>
+        <w:rPr>
+          <w:sz w:val="32"/>
+          <w:szCs w:val="32"/>
+        </w:rPr>
+      </w:pPr>
       <w:r>
         <w:rPr>
           <w:sz w:val="32"/>
           <w:szCs w:val="32"/>
         </w:rPr>
         <w:lastRenderedPageBreak/>
-        <w:t>empno</w:t>
-      </w:r>
-      <w:proofErr w:type="spellEnd"/>
-      <w:r>
-        <w:rPr>
-          <w:sz w:val="32"/>
-          <w:szCs w:val="32"/>
-        </w:rPr>
-        <w:t xml:space="preserve"> int,</w:t>
-      </w:r>
-    </w:p>
-    <w:p>
-      <w:pPr>
-        <w:rPr>
-          <w:sz w:val="32"/>
-          <w:szCs w:val="32"/>
-        </w:rPr>
-      </w:pPr>
-      <w:proofErr w:type="spellStart"/>
-      <w:r>
-        <w:rPr>
-          <w:sz w:val="32"/>
-          <w:szCs w:val="32"/>
-        </w:rPr>
-        <w:t>ename</w:t>
-      </w:r>
-      <w:proofErr w:type="spellEnd"/>
-      <w:r>
-        <w:rPr>
-          <w:sz w:val="32"/>
-          <w:szCs w:val="32"/>
-        </w:rPr>
-        <w:t xml:space="preserve"> </w:t>
-      </w:r>
-      <w:proofErr w:type="gramStart"/>
-      <w:r>
-        <w:rPr>
-          <w:sz w:val="32"/>
-          <w:szCs w:val="32"/>
-        </w:rPr>
-        <w:t>varchar(</w:t>
-      </w:r>
-      <w:proofErr w:type="gramEnd"/>
-      <w:r>
-        <w:rPr>
-          <w:sz w:val="32"/>
-          <w:szCs w:val="32"/>
-        </w:rPr>
-        <w:t>20),</w:t>
-      </w:r>
-    </w:p>
-    <w:p>
-      <w:pPr>
-        <w:rPr>
-          <w:sz w:val="32"/>
-          <w:szCs w:val="32"/>
-        </w:rPr>
-      </w:pPr>
-      <w:proofErr w:type="spellStart"/>
-      <w:r>
-        <w:rPr>
-          <w:sz w:val="32"/>
-          <w:szCs w:val="32"/>
-        </w:rPr>
-        <w:t>hiredate</w:t>
-      </w:r>
-      <w:proofErr w:type="spellEnd"/>
-      <w:r>
-        <w:rPr>
-          <w:sz w:val="32"/>
-          <w:szCs w:val="32"/>
-        </w:rPr>
-        <w:t xml:space="preserve"> date,</w:t>
+        <w:t>empno int,</w:t>
+      </w:r>
+    </w:p>
+    <w:p>
+      <w:pPr>
+        <w:rPr>
+          <w:sz w:val="32"/>
+          <w:szCs w:val="32"/>
+        </w:rPr>
+      </w:pPr>
+      <w:r>
+        <w:rPr>
+          <w:sz w:val="32"/>
+          <w:szCs w:val="32"/>
+        </w:rPr>
+        <w:t>ename varchar(20),</w:t>
+      </w:r>
+    </w:p>
+    <w:p>
+      <w:pPr>
+        <w:rPr>
+          <w:sz w:val="32"/>
+          <w:szCs w:val="32"/>
+        </w:rPr>
+      </w:pPr>
+      <w:r>
+        <w:rPr>
+          <w:sz w:val="32"/>
+          <w:szCs w:val="32"/>
+        </w:rPr>
+        <w:t>hiredate date,</w:t>
       </w:r>
     </w:p>
     <w:p>
@@ -7462,102 +5488,45 @@
           <w:sz w:val="32"/>
           <w:szCs w:val="32"/>
         </w:rPr>
-        <w:t xml:space="preserve">allowance </w:t>
-      </w:r>
-      <w:proofErr w:type="gramStart"/>
-      <w:r>
-        <w:rPr>
-          <w:sz w:val="32"/>
-          <w:szCs w:val="32"/>
-        </w:rPr>
-        <w:t>decimal(</w:t>
-      </w:r>
-      <w:proofErr w:type="gramEnd"/>
-      <w:r>
-        <w:rPr>
-          <w:sz w:val="32"/>
-          <w:szCs w:val="32"/>
-        </w:rPr>
-        <w:t>9,2));</w:t>
-      </w:r>
-    </w:p>
-    <w:p>
-      <w:pPr>
-        <w:rPr>
-          <w:sz w:val="32"/>
-          <w:szCs w:val="32"/>
-        </w:rPr>
-      </w:pPr>
-    </w:p>
-    <w:p>
-      <w:pPr>
-        <w:rPr>
-          <w:sz w:val="32"/>
-          <w:szCs w:val="32"/>
-        </w:rPr>
-      </w:pPr>
-      <w:r>
-        <w:rPr>
-          <w:sz w:val="32"/>
-          <w:szCs w:val="32"/>
-        </w:rPr>
-        <w:t xml:space="preserve">10. Write a function to compute the following. Function should take </w:t>
-      </w:r>
-      <w:proofErr w:type="spellStart"/>
-      <w:r>
-        <w:rPr>
-          <w:sz w:val="32"/>
-          <w:szCs w:val="32"/>
-        </w:rPr>
-        <w:t>sal</w:t>
-      </w:r>
-      <w:proofErr w:type="spellEnd"/>
-      <w:r>
-        <w:rPr>
-          <w:sz w:val="32"/>
-          <w:szCs w:val="32"/>
-        </w:rPr>
-        <w:t xml:space="preserve"> and </w:t>
-      </w:r>
-      <w:proofErr w:type="spellStart"/>
-      <w:r>
-        <w:rPr>
-          <w:sz w:val="32"/>
-          <w:szCs w:val="32"/>
-        </w:rPr>
-        <w:t>hiredate</w:t>
-      </w:r>
-      <w:proofErr w:type="spellEnd"/>
-    </w:p>
-    <w:p>
-      <w:pPr>
-        <w:rPr>
-          <w:sz w:val="32"/>
-          <w:szCs w:val="32"/>
-        </w:rPr>
-      </w:pPr>
-      <w:r>
-        <w:rPr>
-          <w:sz w:val="32"/>
-          <w:szCs w:val="32"/>
-        </w:rPr>
-        <w:t xml:space="preserve">as </w:t>
-      </w:r>
-      <w:proofErr w:type="spellStart"/>
-      <w:r>
-        <w:rPr>
-          <w:sz w:val="32"/>
-          <w:szCs w:val="32"/>
-        </w:rPr>
-        <w:t>i</w:t>
-      </w:r>
-      <w:proofErr w:type="spellEnd"/>
-      <w:r>
-        <w:rPr>
-          <w:sz w:val="32"/>
-          <w:szCs w:val="32"/>
-        </w:rPr>
-        <w:t>/p and return the cost to company.</w:t>
+        <w:t>allowance decimal(9,2));</w:t>
+      </w:r>
+    </w:p>
+    <w:p>
+      <w:pPr>
+        <w:rPr>
+          <w:sz w:val="32"/>
+          <w:szCs w:val="32"/>
+        </w:rPr>
+      </w:pPr>
+    </w:p>
+    <w:p>
+      <w:pPr>
+        <w:rPr>
+          <w:sz w:val="32"/>
+          <w:szCs w:val="32"/>
+        </w:rPr>
+      </w:pPr>
+      <w:r>
+        <w:rPr>
+          <w:sz w:val="32"/>
+          <w:szCs w:val="32"/>
+        </w:rPr>
+        <w:t>10. Write a function to compute the following. Function should take sal and hiredate</w:t>
+      </w:r>
+    </w:p>
+    <w:p>
+      <w:pPr>
+        <w:rPr>
+          <w:sz w:val="32"/>
+          <w:szCs w:val="32"/>
+        </w:rPr>
+      </w:pPr>
+      <w:r>
+        <w:rPr>
+          <w:sz w:val="32"/>
+          <w:szCs w:val="32"/>
+        </w:rPr>
+        <w:t>as i/p and return the cost to company.</w:t>
       </w:r>
     </w:p>
     <w:p>
@@ -7662,32 +5631,7 @@
           <w:sz w:val="32"/>
           <w:szCs w:val="32"/>
         </w:rPr>
-        <w:t xml:space="preserve">11. Write query to display </w:t>
-      </w:r>
-      <w:proofErr w:type="spellStart"/>
-      <w:proofErr w:type="gramStart"/>
-      <w:r>
-        <w:rPr>
-          <w:sz w:val="32"/>
-          <w:szCs w:val="32"/>
-        </w:rPr>
-        <w:t>empno,ename</w:t>
-      </w:r>
-      <w:proofErr w:type="gramEnd"/>
-      <w:r>
-        <w:rPr>
-          <w:sz w:val="32"/>
-          <w:szCs w:val="32"/>
-        </w:rPr>
-        <w:t>,sal,cost</w:t>
-      </w:r>
-      <w:proofErr w:type="spellEnd"/>
-      <w:r>
-        <w:rPr>
-          <w:sz w:val="32"/>
-          <w:szCs w:val="32"/>
-        </w:rPr>
-        <w:t xml:space="preserve"> to company for all employees(note:</w:t>
+        <w:t>11. Write query to display empno,ename,sal,cost to company for all employees(note:</w:t>
       </w:r>
     </w:p>
     <w:p>
@@ -7740,23 +5684,7 @@
           <w:sz w:val="32"/>
           <w:szCs w:val="32"/>
         </w:rPr>
-        <w:t xml:space="preserve">1. Write a </w:t>
-      </w:r>
-      <w:proofErr w:type="spellStart"/>
-      <w:r>
-        <w:rPr>
-          <w:sz w:val="32"/>
-          <w:szCs w:val="32"/>
-        </w:rPr>
-        <w:t>tigger</w:t>
-      </w:r>
-      <w:proofErr w:type="spellEnd"/>
-      <w:r>
-        <w:rPr>
-          <w:sz w:val="32"/>
-          <w:szCs w:val="32"/>
-        </w:rPr>
-        <w:t xml:space="preserve"> to store the old salary details in Emp _Back (Emp _Back has the</w:t>
+        <w:t>1. Write a tigger to store the old salary details in Emp _Back (Emp _Back has the</w:t>
       </w:r>
     </w:p>
     <w:p>
@@ -7802,254 +5730,97 @@
           <w:sz w:val="32"/>
           <w:szCs w:val="32"/>
         </w:rPr>
-        <w:t>(</w:t>
-      </w:r>
-      <w:proofErr w:type="gramStart"/>
-      <w:r>
-        <w:rPr>
-          <w:sz w:val="32"/>
-          <w:szCs w:val="32"/>
-        </w:rPr>
-        <w:t>note :create</w:t>
-      </w:r>
-      <w:proofErr w:type="gramEnd"/>
-      <w:r>
-        <w:rPr>
-          <w:sz w:val="32"/>
-          <w:szCs w:val="32"/>
-        </w:rPr>
-        <w:t xml:space="preserve"> </w:t>
-      </w:r>
-      <w:proofErr w:type="spellStart"/>
-      <w:r>
-        <w:rPr>
-          <w:sz w:val="32"/>
-          <w:szCs w:val="32"/>
-        </w:rPr>
-        <w:t>emp_back</w:t>
-      </w:r>
-      <w:proofErr w:type="spellEnd"/>
-      <w:r>
-        <w:rPr>
-          <w:sz w:val="32"/>
-          <w:szCs w:val="32"/>
-        </w:rPr>
-        <w:t xml:space="preserve"> table before writing trigger)</w:t>
-      </w:r>
-    </w:p>
-    <w:p>
-      <w:pPr>
-        <w:rPr>
-          <w:sz w:val="32"/>
-          <w:szCs w:val="32"/>
-        </w:rPr>
-      </w:pPr>
-      <w:r>
-        <w:rPr>
-          <w:sz w:val="32"/>
-          <w:szCs w:val="32"/>
-        </w:rPr>
-        <w:t xml:space="preserve">----- to create </w:t>
-      </w:r>
-      <w:proofErr w:type="spellStart"/>
-      <w:r>
-        <w:rPr>
-          <w:sz w:val="32"/>
-          <w:szCs w:val="32"/>
-        </w:rPr>
-        <w:t>emp_back</w:t>
-      </w:r>
-      <w:proofErr w:type="spellEnd"/>
-      <w:r>
-        <w:rPr>
-          <w:sz w:val="32"/>
-          <w:szCs w:val="32"/>
-        </w:rPr>
-        <w:t xml:space="preserve"> table</w:t>
-      </w:r>
-    </w:p>
-    <w:p>
-      <w:pPr>
-        <w:rPr>
-          <w:sz w:val="32"/>
-          <w:szCs w:val="32"/>
-        </w:rPr>
-      </w:pPr>
-      <w:r>
-        <w:rPr>
-          <w:sz w:val="32"/>
-          <w:szCs w:val="32"/>
-        </w:rPr>
-        <w:t xml:space="preserve">create table </w:t>
-      </w:r>
-      <w:proofErr w:type="spellStart"/>
-      <w:r>
-        <w:rPr>
-          <w:sz w:val="32"/>
-          <w:szCs w:val="32"/>
-        </w:rPr>
-        <w:t>emp_</w:t>
-      </w:r>
-      <w:proofErr w:type="gramStart"/>
-      <w:r>
-        <w:rPr>
-          <w:sz w:val="32"/>
-          <w:szCs w:val="32"/>
-        </w:rPr>
-        <w:t>back</w:t>
-      </w:r>
-      <w:proofErr w:type="spellEnd"/>
-      <w:r>
-        <w:rPr>
-          <w:sz w:val="32"/>
-          <w:szCs w:val="32"/>
-        </w:rPr>
-        <w:t>(</w:t>
-      </w:r>
-      <w:proofErr w:type="gramEnd"/>
-    </w:p>
-    <w:p>
-      <w:pPr>
-        <w:rPr>
-          <w:sz w:val="32"/>
-          <w:szCs w:val="32"/>
-        </w:rPr>
-      </w:pPr>
-      <w:proofErr w:type="spellStart"/>
-      <w:r>
-        <w:rPr>
-          <w:sz w:val="32"/>
-          <w:szCs w:val="32"/>
-        </w:rPr>
-        <w:t>empno</w:t>
-      </w:r>
-      <w:proofErr w:type="spellEnd"/>
-      <w:r>
-        <w:rPr>
-          <w:sz w:val="32"/>
-          <w:szCs w:val="32"/>
-        </w:rPr>
-        <w:t xml:space="preserve"> int,</w:t>
-      </w:r>
-    </w:p>
-    <w:p>
-      <w:pPr>
-        <w:rPr>
-          <w:sz w:val="32"/>
-          <w:szCs w:val="32"/>
-        </w:rPr>
-      </w:pPr>
-      <w:proofErr w:type="spellStart"/>
-      <w:r>
-        <w:rPr>
-          <w:sz w:val="32"/>
-          <w:szCs w:val="32"/>
-        </w:rPr>
-        <w:t>ename</w:t>
-      </w:r>
-      <w:proofErr w:type="spellEnd"/>
-      <w:r>
-        <w:rPr>
-          <w:sz w:val="32"/>
-          <w:szCs w:val="32"/>
-        </w:rPr>
-        <w:t xml:space="preserve"> </w:t>
-      </w:r>
-      <w:proofErr w:type="gramStart"/>
-      <w:r>
-        <w:rPr>
-          <w:sz w:val="32"/>
-          <w:szCs w:val="32"/>
-        </w:rPr>
-        <w:t>varchar(</w:t>
-      </w:r>
-      <w:proofErr w:type="gramEnd"/>
-      <w:r>
-        <w:rPr>
-          <w:sz w:val="32"/>
-          <w:szCs w:val="32"/>
-        </w:rPr>
-        <w:t>20),</w:t>
-      </w:r>
-    </w:p>
-    <w:p>
-      <w:pPr>
-        <w:rPr>
-          <w:sz w:val="32"/>
-          <w:szCs w:val="32"/>
-        </w:rPr>
-      </w:pPr>
-      <w:proofErr w:type="spellStart"/>
-      <w:r>
-        <w:rPr>
-          <w:sz w:val="32"/>
-          <w:szCs w:val="32"/>
-        </w:rPr>
-        <w:t>oldsal</w:t>
-      </w:r>
-      <w:proofErr w:type="spellEnd"/>
-      <w:r>
-        <w:rPr>
-          <w:sz w:val="32"/>
-          <w:szCs w:val="32"/>
-        </w:rPr>
-        <w:t xml:space="preserve"> </w:t>
-      </w:r>
-      <w:proofErr w:type="gramStart"/>
-      <w:r>
-        <w:rPr>
-          <w:sz w:val="32"/>
-          <w:szCs w:val="32"/>
-        </w:rPr>
-        <w:t>decimal(</w:t>
-      </w:r>
-      <w:proofErr w:type="gramEnd"/>
-      <w:r>
-        <w:rPr>
-          <w:sz w:val="32"/>
-          <w:szCs w:val="32"/>
-        </w:rPr>
-        <w:t>9,2),</w:t>
-      </w:r>
-    </w:p>
-    <w:p>
-      <w:pPr>
-        <w:rPr>
-          <w:sz w:val="32"/>
-          <w:szCs w:val="32"/>
-        </w:rPr>
-      </w:pPr>
-      <w:proofErr w:type="spellStart"/>
-      <w:r>
-        <w:rPr>
-          <w:sz w:val="32"/>
-          <w:szCs w:val="32"/>
-        </w:rPr>
-        <w:t>newsal</w:t>
-      </w:r>
-      <w:proofErr w:type="spellEnd"/>
-      <w:r>
-        <w:rPr>
-          <w:sz w:val="32"/>
-          <w:szCs w:val="32"/>
-        </w:rPr>
-        <w:t xml:space="preserve"> </w:t>
-      </w:r>
-      <w:proofErr w:type="gramStart"/>
-      <w:r>
-        <w:rPr>
-          <w:sz w:val="32"/>
-          <w:szCs w:val="32"/>
-        </w:rPr>
-        <w:t>decimal(</w:t>
-      </w:r>
-      <w:proofErr w:type="gramEnd"/>
-      <w:r>
-        <w:rPr>
-          <w:sz w:val="32"/>
-          <w:szCs w:val="32"/>
-        </w:rPr>
-        <w:t>9,2)</w:t>
+        <w:t>(note :create emp_back table before writing trigger)</w:t>
+      </w:r>
+    </w:p>
+    <w:p>
+      <w:pPr>
+        <w:rPr>
+          <w:sz w:val="32"/>
+          <w:szCs w:val="32"/>
+        </w:rPr>
+      </w:pPr>
+      <w:r>
+        <w:rPr>
+          <w:sz w:val="32"/>
+          <w:szCs w:val="32"/>
+        </w:rPr>
+        <w:t>----- to create emp_back table</w:t>
+      </w:r>
+    </w:p>
+    <w:p>
+      <w:pPr>
+        <w:rPr>
+          <w:sz w:val="32"/>
+          <w:szCs w:val="32"/>
+        </w:rPr>
+      </w:pPr>
+      <w:r>
+        <w:rPr>
+          <w:sz w:val="32"/>
+          <w:szCs w:val="32"/>
+        </w:rPr>
+        <w:t>create table emp_back(</w:t>
+      </w:r>
+    </w:p>
+    <w:p>
+      <w:pPr>
+        <w:rPr>
+          <w:sz w:val="32"/>
+          <w:szCs w:val="32"/>
+        </w:rPr>
+      </w:pPr>
+      <w:r>
+        <w:rPr>
+          <w:sz w:val="32"/>
+          <w:szCs w:val="32"/>
+        </w:rPr>
+        <w:t>empno int,</w:t>
+      </w:r>
+    </w:p>
+    <w:p>
+      <w:pPr>
+        <w:rPr>
+          <w:sz w:val="32"/>
+          <w:szCs w:val="32"/>
+        </w:rPr>
+      </w:pPr>
+      <w:r>
+        <w:rPr>
+          <w:sz w:val="32"/>
+          <w:szCs w:val="32"/>
+        </w:rPr>
+        <w:t>ename varchar(20),</w:t>
+      </w:r>
+    </w:p>
+    <w:p>
+      <w:pPr>
+        <w:rPr>
+          <w:sz w:val="32"/>
+          <w:szCs w:val="32"/>
+        </w:rPr>
+      </w:pPr>
+      <w:r>
+        <w:rPr>
+          <w:sz w:val="32"/>
+          <w:szCs w:val="32"/>
+        </w:rPr>
+        <w:t>oldsal decimal(9,2),</w:t>
+      </w:r>
+    </w:p>
+    <w:p>
+      <w:pPr>
+        <w:rPr>
+          <w:sz w:val="32"/>
+          <w:szCs w:val="32"/>
+        </w:rPr>
+      </w:pPr>
+      <w:r>
+        <w:rPr>
+          <w:sz w:val="32"/>
+          <w:szCs w:val="32"/>
+        </w:rPr>
+        <w:t>newsal decimal(9,2)</w:t>
       </w:r>
     </w:p>
     <w:p>
@@ -8079,17 +5850,8 @@
           <w:sz w:val="32"/>
           <w:szCs w:val="32"/>
         </w:rPr>
-        <w:t>(</w:t>
-      </w:r>
-      <w:proofErr w:type="gramStart"/>
-      <w:r>
-        <w:rPr>
-          <w:sz w:val="32"/>
-          <w:szCs w:val="32"/>
-        </w:rPr>
-        <w:t>note :</w:t>
-      </w:r>
-      <w:proofErr w:type="gramEnd"/>
+        <w:t>(note :</w:t>
+      </w:r>
     </w:p>
     <w:p>
       <w:pPr>
@@ -8118,23 +5880,7 @@
           <w:sz w:val="32"/>
           <w:szCs w:val="32"/>
         </w:rPr>
-        <w:t xml:space="preserve">check the entries in </w:t>
-      </w:r>
-      <w:proofErr w:type="spellStart"/>
-      <w:r>
-        <w:rPr>
-          <w:sz w:val="32"/>
-          <w:szCs w:val="32"/>
-        </w:rPr>
-        <w:t>EMP_back</w:t>
-      </w:r>
-      <w:proofErr w:type="spellEnd"/>
-      <w:r>
-        <w:rPr>
-          <w:sz w:val="32"/>
-          <w:szCs w:val="32"/>
-        </w:rPr>
-        <w:t xml:space="preserve"> table after execution of the procedure)</w:t>
+        <w:t>check the entries in EMP_back table after execution of the procedure)</w:t>
       </w:r>
     </w:p>
     <w:p>
@@ -8172,63 +5918,22 @@
           <w:sz w:val="32"/>
           <w:szCs w:val="32"/>
         </w:rPr>
-        <w:t xml:space="preserve">records in employee table store </w:t>
-      </w:r>
-      <w:proofErr w:type="spellStart"/>
-      <w:proofErr w:type="gramStart"/>
-      <w:r>
-        <w:rPr>
-          <w:sz w:val="32"/>
-          <w:szCs w:val="32"/>
-        </w:rPr>
-        <w:t>empno,name</w:t>
-      </w:r>
-      <w:proofErr w:type="gramEnd"/>
-      <w:r>
-        <w:rPr>
-          <w:sz w:val="32"/>
-          <w:szCs w:val="32"/>
-        </w:rPr>
-        <w:t>,username</w:t>
-      </w:r>
-      <w:proofErr w:type="spellEnd"/>
-      <w:r>
-        <w:rPr>
-          <w:sz w:val="32"/>
-          <w:szCs w:val="32"/>
-        </w:rPr>
-        <w:t xml:space="preserve"> and date on which</w:t>
-      </w:r>
-    </w:p>
-    <w:p>
-      <w:pPr>
-        <w:rPr>
-          <w:sz w:val="32"/>
-          <w:szCs w:val="32"/>
-        </w:rPr>
-      </w:pPr>
-      <w:r>
-        <w:rPr>
-          <w:sz w:val="32"/>
-          <w:szCs w:val="32"/>
-        </w:rPr>
-        <w:t xml:space="preserve">operation performed and which action is done insert or delete. in </w:t>
-      </w:r>
-      <w:proofErr w:type="spellStart"/>
-      <w:r>
-        <w:rPr>
-          <w:sz w:val="32"/>
-          <w:szCs w:val="32"/>
-        </w:rPr>
-        <w:t>emp_audit</w:t>
-      </w:r>
-      <w:proofErr w:type="spellEnd"/>
-      <w:r>
-        <w:rPr>
-          <w:sz w:val="32"/>
-          <w:szCs w:val="32"/>
-        </w:rPr>
-        <w:t xml:space="preserve"> table.</w:t>
+        <w:t>records in employee table store empno,name,username and date on which</w:t>
+      </w:r>
+    </w:p>
+    <w:p>
+      <w:pPr>
+        <w:rPr>
+          <w:sz w:val="32"/>
+          <w:szCs w:val="32"/>
+        </w:rPr>
+      </w:pPr>
+      <w:r>
+        <w:rPr>
+          <w:sz w:val="32"/>
+          <w:szCs w:val="32"/>
+        </w:rPr>
+        <w:t>operation performed and which action is done insert or delete. in emp_audit table.</w:t>
       </w:r>
     </w:p>
     <w:p>
@@ -8258,89 +5963,37 @@
           <w:sz w:val="32"/>
           <w:szCs w:val="32"/>
         </w:rPr>
-        <w:t xml:space="preserve">create table </w:t>
-      </w:r>
-      <w:proofErr w:type="spellStart"/>
-      <w:proofErr w:type="gramStart"/>
-      <w:r>
-        <w:rPr>
-          <w:sz w:val="32"/>
-          <w:szCs w:val="32"/>
-        </w:rPr>
-        <w:t>empaudit</w:t>
-      </w:r>
-      <w:proofErr w:type="spellEnd"/>
-      <w:r>
-        <w:rPr>
-          <w:sz w:val="32"/>
-          <w:szCs w:val="32"/>
-        </w:rPr>
-        <w:t>(</w:t>
-      </w:r>
-      <w:proofErr w:type="gramEnd"/>
-    </w:p>
-    <w:p>
-      <w:pPr>
-        <w:rPr>
-          <w:sz w:val="32"/>
-          <w:szCs w:val="32"/>
-        </w:rPr>
-      </w:pPr>
-      <w:proofErr w:type="spellStart"/>
-      <w:r>
-        <w:rPr>
-          <w:sz w:val="32"/>
-          <w:szCs w:val="32"/>
-        </w:rPr>
-        <w:t>empno</w:t>
-      </w:r>
-      <w:proofErr w:type="spellEnd"/>
-      <w:r>
-        <w:rPr>
-          <w:sz w:val="32"/>
-          <w:szCs w:val="32"/>
-        </w:rPr>
-        <w:t xml:space="preserve"> int;</w:t>
-      </w:r>
-    </w:p>
-    <w:p>
-      <w:pPr>
-        <w:rPr>
-          <w:sz w:val="32"/>
-          <w:szCs w:val="32"/>
-        </w:rPr>
-      </w:pPr>
-      <w:proofErr w:type="spellStart"/>
-      <w:r>
-        <w:rPr>
-          <w:sz w:val="32"/>
-          <w:szCs w:val="32"/>
-        </w:rPr>
-        <w:t>ename</w:t>
-      </w:r>
-      <w:proofErr w:type="spellEnd"/>
-      <w:r>
-        <w:rPr>
-          <w:sz w:val="32"/>
-          <w:szCs w:val="32"/>
-        </w:rPr>
-        <w:t xml:space="preserve"> </w:t>
-      </w:r>
-      <w:proofErr w:type="gramStart"/>
-      <w:r>
-        <w:rPr>
-          <w:sz w:val="32"/>
-          <w:szCs w:val="32"/>
-        </w:rPr>
-        <w:t>varchar(</w:t>
-      </w:r>
-      <w:proofErr w:type="gramEnd"/>
-      <w:r>
-        <w:rPr>
-          <w:sz w:val="32"/>
-          <w:szCs w:val="32"/>
-        </w:rPr>
-        <w:t>20),</w:t>
+        <w:t>create table empaudit(</w:t>
+      </w:r>
+    </w:p>
+    <w:p>
+      <w:pPr>
+        <w:rPr>
+          <w:sz w:val="32"/>
+          <w:szCs w:val="32"/>
+        </w:rPr>
+      </w:pPr>
+      <w:r>
+        <w:rPr>
+          <w:sz w:val="32"/>
+          <w:szCs w:val="32"/>
+        </w:rPr>
+        <w:t>empno int;</w:t>
+      </w:r>
+    </w:p>
+    <w:p>
+      <w:pPr>
+        <w:rPr>
+          <w:sz w:val="32"/>
+          <w:szCs w:val="32"/>
+        </w:rPr>
+      </w:pPr>
+      <w:r>
+        <w:rPr>
+          <w:sz w:val="32"/>
+          <w:szCs w:val="32"/>
+        </w:rPr>
+        <w:t>ename varchar(20),</w:t>
       </w:r>
     </w:p>
     <w:p>
@@ -8356,78 +6009,37 @@
           <w:szCs w:val="32"/>
         </w:rPr>
         <w:lastRenderedPageBreak/>
-        <w:t xml:space="preserve">username </w:t>
-      </w:r>
-      <w:proofErr w:type="gramStart"/>
-      <w:r>
-        <w:rPr>
-          <w:sz w:val="32"/>
-          <w:szCs w:val="32"/>
-        </w:rPr>
-        <w:t>varchar(</w:t>
-      </w:r>
-      <w:proofErr w:type="gramEnd"/>
-      <w:r>
-        <w:rPr>
-          <w:sz w:val="32"/>
-          <w:szCs w:val="32"/>
-        </w:rPr>
-        <w:t>20);</w:t>
-      </w:r>
-    </w:p>
-    <w:p>
-      <w:pPr>
-        <w:rPr>
-          <w:sz w:val="32"/>
-          <w:szCs w:val="32"/>
-        </w:rPr>
-      </w:pPr>
-      <w:proofErr w:type="spellStart"/>
-      <w:r>
-        <w:rPr>
-          <w:sz w:val="32"/>
-          <w:szCs w:val="32"/>
-        </w:rPr>
-        <w:t>chdate</w:t>
-      </w:r>
-      <w:proofErr w:type="spellEnd"/>
-      <w:r>
-        <w:rPr>
-          <w:sz w:val="32"/>
-          <w:szCs w:val="32"/>
-        </w:rPr>
-        <w:t xml:space="preserve"> date;</w:t>
-      </w:r>
-    </w:p>
-    <w:p>
-      <w:pPr>
-        <w:rPr>
-          <w:sz w:val="32"/>
-          <w:szCs w:val="32"/>
-        </w:rPr>
-      </w:pPr>
-      <w:r>
-        <w:rPr>
-          <w:sz w:val="32"/>
-          <w:szCs w:val="32"/>
-        </w:rPr>
-        <w:t xml:space="preserve">action </w:t>
-      </w:r>
-      <w:proofErr w:type="gramStart"/>
-      <w:r>
-        <w:rPr>
-          <w:sz w:val="32"/>
-          <w:szCs w:val="32"/>
-        </w:rPr>
-        <w:t>varchar(</w:t>
-      </w:r>
-      <w:proofErr w:type="gramEnd"/>
-      <w:r>
-        <w:rPr>
-          <w:sz w:val="32"/>
-          <w:szCs w:val="32"/>
-        </w:rPr>
-        <w:t>20)</w:t>
+        <w:t>username varchar(20);</w:t>
+      </w:r>
+    </w:p>
+    <w:p>
+      <w:pPr>
+        <w:rPr>
+          <w:sz w:val="32"/>
+          <w:szCs w:val="32"/>
+        </w:rPr>
+      </w:pPr>
+      <w:r>
+        <w:rPr>
+          <w:sz w:val="32"/>
+          <w:szCs w:val="32"/>
+        </w:rPr>
+        <w:t>chdate date;</w:t>
+      </w:r>
+    </w:p>
+    <w:p>
+      <w:pPr>
+        <w:rPr>
+          <w:sz w:val="32"/>
+          <w:szCs w:val="32"/>
+        </w:rPr>
+      </w:pPr>
+      <w:r>
+        <w:rPr>
+          <w:sz w:val="32"/>
+          <w:szCs w:val="32"/>
+        </w:rPr>
+        <w:t>action varchar(20)</w:t>
       </w:r>
     </w:p>
     <w:p>
@@ -8457,39 +6069,7 @@
           <w:sz w:val="32"/>
           <w:szCs w:val="32"/>
         </w:rPr>
-        <w:t xml:space="preserve">3. Create table </w:t>
-      </w:r>
-      <w:proofErr w:type="spellStart"/>
-      <w:r>
-        <w:rPr>
-          <w:sz w:val="32"/>
-          <w:szCs w:val="32"/>
-        </w:rPr>
-        <w:t>vehicle_history</w:t>
-      </w:r>
-      <w:proofErr w:type="spellEnd"/>
-      <w:r>
-        <w:rPr>
-          <w:sz w:val="32"/>
-          <w:szCs w:val="32"/>
-        </w:rPr>
-        <w:t xml:space="preserve">. Write a trigger to store old </w:t>
-      </w:r>
-      <w:proofErr w:type="spellStart"/>
-      <w:r>
-        <w:rPr>
-          <w:sz w:val="32"/>
-          <w:szCs w:val="32"/>
-        </w:rPr>
-        <w:t>vehicleprice</w:t>
-      </w:r>
-      <w:proofErr w:type="spellEnd"/>
-      <w:r>
-        <w:rPr>
-          <w:sz w:val="32"/>
-          <w:szCs w:val="32"/>
-        </w:rPr>
-        <w:t xml:space="preserve"> and new vehicle</w:t>
+        <w:t>3. Create table vehicle_history. Write a trigger to store old vehicleprice and new vehicle</w:t>
       </w:r>
     </w:p>
     <w:p>
@@ -8534,231 +6114,97 @@
           <w:sz w:val="32"/>
           <w:szCs w:val="32"/>
         </w:rPr>
-        <w:t xml:space="preserve">create table </w:t>
-      </w:r>
-      <w:proofErr w:type="spellStart"/>
-      <w:r>
-        <w:rPr>
-          <w:sz w:val="32"/>
-          <w:szCs w:val="32"/>
-        </w:rPr>
-        <w:t>vehicle_</w:t>
-      </w:r>
-      <w:proofErr w:type="gramStart"/>
-      <w:r>
-        <w:rPr>
-          <w:sz w:val="32"/>
-          <w:szCs w:val="32"/>
-        </w:rPr>
-        <w:t>history</w:t>
-      </w:r>
-      <w:proofErr w:type="spellEnd"/>
-      <w:r>
-        <w:rPr>
-          <w:sz w:val="32"/>
-          <w:szCs w:val="32"/>
-        </w:rPr>
-        <w:t>(</w:t>
-      </w:r>
-      <w:proofErr w:type="gramEnd"/>
-    </w:p>
-    <w:p>
-      <w:pPr>
-        <w:rPr>
-          <w:sz w:val="32"/>
-          <w:szCs w:val="32"/>
-        </w:rPr>
-      </w:pPr>
-      <w:proofErr w:type="spellStart"/>
-      <w:r>
-        <w:rPr>
-          <w:sz w:val="32"/>
-          <w:szCs w:val="32"/>
-        </w:rPr>
-        <w:t>vno</w:t>
-      </w:r>
-      <w:proofErr w:type="spellEnd"/>
-      <w:r>
-        <w:rPr>
-          <w:sz w:val="32"/>
-          <w:szCs w:val="32"/>
-        </w:rPr>
-        <w:t xml:space="preserve"> int,</w:t>
-      </w:r>
-    </w:p>
-    <w:p>
-      <w:pPr>
-        <w:rPr>
-          <w:sz w:val="32"/>
-          <w:szCs w:val="32"/>
-        </w:rPr>
-      </w:pPr>
-      <w:proofErr w:type="spellStart"/>
-      <w:r>
-        <w:rPr>
-          <w:sz w:val="32"/>
-          <w:szCs w:val="32"/>
-        </w:rPr>
-        <w:t>vname</w:t>
-      </w:r>
-      <w:proofErr w:type="spellEnd"/>
-      <w:r>
-        <w:rPr>
-          <w:sz w:val="32"/>
-          <w:szCs w:val="32"/>
-        </w:rPr>
-        <w:t xml:space="preserve"> </w:t>
-      </w:r>
-      <w:proofErr w:type="gramStart"/>
-      <w:r>
-        <w:rPr>
-          <w:sz w:val="32"/>
-          <w:szCs w:val="32"/>
-        </w:rPr>
-        <w:t>varchar(</w:t>
-      </w:r>
-      <w:proofErr w:type="gramEnd"/>
-      <w:r>
-        <w:rPr>
-          <w:sz w:val="32"/>
-          <w:szCs w:val="32"/>
-        </w:rPr>
-        <w:t>20),</w:t>
-      </w:r>
-    </w:p>
-    <w:p>
-      <w:pPr>
-        <w:rPr>
-          <w:sz w:val="32"/>
-          <w:szCs w:val="32"/>
-        </w:rPr>
-      </w:pPr>
-      <w:proofErr w:type="spellStart"/>
-      <w:r>
-        <w:rPr>
-          <w:sz w:val="32"/>
-          <w:szCs w:val="32"/>
-        </w:rPr>
-        <w:t>oldprice</w:t>
-      </w:r>
-      <w:proofErr w:type="spellEnd"/>
-      <w:r>
-        <w:rPr>
-          <w:sz w:val="32"/>
-          <w:szCs w:val="32"/>
-        </w:rPr>
-        <w:t xml:space="preserve"> </w:t>
-      </w:r>
-      <w:proofErr w:type="gramStart"/>
-      <w:r>
-        <w:rPr>
-          <w:sz w:val="32"/>
-          <w:szCs w:val="32"/>
-        </w:rPr>
-        <w:t>decimal(</w:t>
-      </w:r>
-      <w:proofErr w:type="gramEnd"/>
-      <w:r>
-        <w:rPr>
-          <w:sz w:val="32"/>
-          <w:szCs w:val="32"/>
-        </w:rPr>
-        <w:t>9,2),</w:t>
-      </w:r>
-    </w:p>
-    <w:p>
-      <w:pPr>
-        <w:rPr>
-          <w:sz w:val="32"/>
-          <w:szCs w:val="32"/>
-        </w:rPr>
-      </w:pPr>
-      <w:proofErr w:type="spellStart"/>
-      <w:r>
-        <w:rPr>
-          <w:sz w:val="32"/>
-          <w:szCs w:val="32"/>
-        </w:rPr>
-        <w:t>newprice</w:t>
-      </w:r>
-      <w:proofErr w:type="spellEnd"/>
-      <w:r>
-        <w:rPr>
-          <w:sz w:val="32"/>
-          <w:szCs w:val="32"/>
-        </w:rPr>
-        <w:t xml:space="preserve"> </w:t>
-      </w:r>
-      <w:proofErr w:type="gramStart"/>
-      <w:r>
-        <w:rPr>
-          <w:sz w:val="32"/>
-          <w:szCs w:val="32"/>
-        </w:rPr>
-        <w:t>decimal(</w:t>
-      </w:r>
-      <w:proofErr w:type="gramEnd"/>
-      <w:r>
-        <w:rPr>
-          <w:sz w:val="32"/>
-          <w:szCs w:val="32"/>
-        </w:rPr>
-        <w:t>9,2),</w:t>
-      </w:r>
-    </w:p>
-    <w:p>
-      <w:pPr>
-        <w:rPr>
-          <w:sz w:val="32"/>
-          <w:szCs w:val="32"/>
-        </w:rPr>
-      </w:pPr>
-      <w:proofErr w:type="spellStart"/>
-      <w:r>
-        <w:rPr>
-          <w:sz w:val="32"/>
-          <w:szCs w:val="32"/>
-        </w:rPr>
-        <w:t>chdate</w:t>
-      </w:r>
-      <w:proofErr w:type="spellEnd"/>
-      <w:r>
-        <w:rPr>
-          <w:sz w:val="32"/>
-          <w:szCs w:val="32"/>
-        </w:rPr>
-        <w:t xml:space="preserve"> date,</w:t>
-      </w:r>
-    </w:p>
-    <w:p>
-      <w:pPr>
-        <w:rPr>
-          <w:sz w:val="32"/>
-          <w:szCs w:val="32"/>
-        </w:rPr>
-      </w:pPr>
-      <w:r>
-        <w:rPr>
-          <w:sz w:val="32"/>
-          <w:szCs w:val="32"/>
-        </w:rPr>
-        <w:t xml:space="preserve">username </w:t>
-      </w:r>
-      <w:proofErr w:type="gramStart"/>
-      <w:r>
-        <w:rPr>
-          <w:sz w:val="32"/>
-          <w:szCs w:val="32"/>
-        </w:rPr>
-        <w:t>varchar(</w:t>
-      </w:r>
-      <w:proofErr w:type="gramEnd"/>
-      <w:r>
-        <w:rPr>
-          <w:sz w:val="32"/>
-          <w:szCs w:val="32"/>
-        </w:rPr>
-        <w:t>20)</w:t>
+        <w:t>create table vehicle_history(</w:t>
+      </w:r>
+    </w:p>
+    <w:p>
+      <w:pPr>
+        <w:rPr>
+          <w:sz w:val="32"/>
+          <w:szCs w:val="32"/>
+        </w:rPr>
+      </w:pPr>
+      <w:r>
+        <w:rPr>
+          <w:sz w:val="32"/>
+          <w:szCs w:val="32"/>
+        </w:rPr>
+        <w:t>vno int,</w:t>
+      </w:r>
+    </w:p>
+    <w:p>
+      <w:pPr>
+        <w:rPr>
+          <w:sz w:val="32"/>
+          <w:szCs w:val="32"/>
+        </w:rPr>
+      </w:pPr>
+      <w:r>
+        <w:rPr>
+          <w:sz w:val="32"/>
+          <w:szCs w:val="32"/>
+        </w:rPr>
+        <w:t>vname varchar(20),</w:t>
+      </w:r>
+    </w:p>
+    <w:p>
+      <w:pPr>
+        <w:rPr>
+          <w:sz w:val="32"/>
+          <w:szCs w:val="32"/>
+        </w:rPr>
+      </w:pPr>
+      <w:r>
+        <w:rPr>
+          <w:sz w:val="32"/>
+          <w:szCs w:val="32"/>
+        </w:rPr>
+        <w:t>oldprice decimal(9,2),</w:t>
+      </w:r>
+    </w:p>
+    <w:p>
+      <w:pPr>
+        <w:rPr>
+          <w:sz w:val="32"/>
+          <w:szCs w:val="32"/>
+        </w:rPr>
+      </w:pPr>
+      <w:r>
+        <w:rPr>
+          <w:sz w:val="32"/>
+          <w:szCs w:val="32"/>
+        </w:rPr>
+        <w:t>newprice decimal(9,2),</w:t>
+      </w:r>
+    </w:p>
+    <w:p>
+      <w:pPr>
+        <w:rPr>
+          <w:sz w:val="32"/>
+          <w:szCs w:val="32"/>
+        </w:rPr>
+      </w:pPr>
+      <w:r>
+        <w:rPr>
+          <w:sz w:val="32"/>
+          <w:szCs w:val="32"/>
+        </w:rPr>
+        <w:t>chdate date,</w:t>
+      </w:r>
+    </w:p>
+    <w:p>
+      <w:pPr>
+        <w:rPr>
+          <w:sz w:val="32"/>
+          <w:szCs w:val="32"/>
+        </w:rPr>
+      </w:pPr>
+      <w:r>
+        <w:rPr>
+          <w:sz w:val="32"/>
+          <w:szCs w:val="32"/>
+        </w:rPr>
+        <w:t>username varchar(20)</w:t>
       </w:r>
     </w:p>
     <w:p>
@@ -8796,23 +6242,7 @@
           <w:sz w:val="32"/>
           <w:szCs w:val="32"/>
         </w:rPr>
-        <w:t xml:space="preserve">Assignment </w:t>
-      </w:r>
-      <w:proofErr w:type="gramStart"/>
-      <w:r>
-        <w:rPr>
-          <w:sz w:val="32"/>
-          <w:szCs w:val="32"/>
-        </w:rPr>
-        <w:t>1 :</w:t>
-      </w:r>
-      <w:proofErr w:type="gramEnd"/>
-      <w:r>
-        <w:rPr>
-          <w:sz w:val="32"/>
-          <w:szCs w:val="32"/>
-        </w:rPr>
-        <w:t xml:space="preserve"> </w:t>
+        <w:t xml:space="preserve">Assignment 1 : </w:t>
       </w:r>
     </w:p>
     <w:p>
@@ -8842,85 +6272,37 @@
           <w:sz w:val="32"/>
           <w:szCs w:val="32"/>
         </w:rPr>
-        <w:t xml:space="preserve">EMPNO </w:t>
-      </w:r>
-      <w:proofErr w:type="gramStart"/>
-      <w:r>
-        <w:rPr>
-          <w:sz w:val="32"/>
-          <w:szCs w:val="32"/>
-        </w:rPr>
-        <w:t>CHAR(</w:t>
-      </w:r>
-      <w:proofErr w:type="gramEnd"/>
-      <w:r>
-        <w:rPr>
-          <w:sz w:val="32"/>
-          <w:szCs w:val="32"/>
-        </w:rPr>
-        <w:t>4)</w:t>
-      </w:r>
-    </w:p>
-    <w:p>
-      <w:pPr>
-        <w:rPr>
-          <w:sz w:val="32"/>
-          <w:szCs w:val="32"/>
-        </w:rPr>
-      </w:pPr>
-      <w:r>
-        <w:rPr>
-          <w:sz w:val="32"/>
-          <w:szCs w:val="32"/>
-        </w:rPr>
-        <w:t xml:space="preserve">EMPNAME </w:t>
-      </w:r>
-      <w:proofErr w:type="gramStart"/>
-      <w:r>
-        <w:rPr>
-          <w:sz w:val="32"/>
-          <w:szCs w:val="32"/>
-        </w:rPr>
-        <w:t>CHAR(</w:t>
-      </w:r>
-      <w:proofErr w:type="gramEnd"/>
-      <w:r>
-        <w:rPr>
-          <w:sz w:val="32"/>
-          <w:szCs w:val="32"/>
-        </w:rPr>
-        <w:t>20)</w:t>
-      </w:r>
-    </w:p>
-    <w:p>
-      <w:pPr>
-        <w:rPr>
-          <w:sz w:val="32"/>
-          <w:szCs w:val="32"/>
-        </w:rPr>
-      </w:pPr>
-      <w:r>
-        <w:rPr>
-          <w:sz w:val="32"/>
-          <w:szCs w:val="32"/>
-        </w:rPr>
-        <w:t xml:space="preserve">BASIC </w:t>
-      </w:r>
-      <w:proofErr w:type="gramStart"/>
-      <w:r>
-        <w:rPr>
-          <w:sz w:val="32"/>
-          <w:szCs w:val="32"/>
-        </w:rPr>
-        <w:t>FLOAT(</w:t>
-      </w:r>
-      <w:proofErr w:type="gramEnd"/>
-      <w:r>
-        <w:rPr>
-          <w:sz w:val="32"/>
-          <w:szCs w:val="32"/>
-        </w:rPr>
-        <w:t>9,2)</w:t>
+        <w:t>EMPNO CHAR(4)</w:t>
+      </w:r>
+    </w:p>
+    <w:p>
+      <w:pPr>
+        <w:rPr>
+          <w:sz w:val="32"/>
+          <w:szCs w:val="32"/>
+        </w:rPr>
+      </w:pPr>
+      <w:r>
+        <w:rPr>
+          <w:sz w:val="32"/>
+          <w:szCs w:val="32"/>
+        </w:rPr>
+        <w:t>EMPNAME CHAR(20)</w:t>
+      </w:r>
+    </w:p>
+    <w:p>
+      <w:pPr>
+        <w:rPr>
+          <w:sz w:val="32"/>
+          <w:szCs w:val="32"/>
+        </w:rPr>
+      </w:pPr>
+      <w:r>
+        <w:rPr>
+          <w:sz w:val="32"/>
+          <w:szCs w:val="32"/>
+        </w:rPr>
+        <w:t>BASIC FLOAT(9,2)</w:t>
       </w:r>
     </w:p>
     <w:p>
@@ -8936,54 +6318,22 @@
           <w:szCs w:val="32"/>
         </w:rPr>
         <w:lastRenderedPageBreak/>
-        <w:t xml:space="preserve">DEPTNO </w:t>
-      </w:r>
-      <w:proofErr w:type="gramStart"/>
-      <w:r>
-        <w:rPr>
-          <w:sz w:val="32"/>
-          <w:szCs w:val="32"/>
-        </w:rPr>
-        <w:t>CHAR(</w:t>
-      </w:r>
-      <w:proofErr w:type="gramEnd"/>
-      <w:r>
-        <w:rPr>
-          <w:sz w:val="32"/>
-          <w:szCs w:val="32"/>
-        </w:rPr>
-        <w:t>2)</w:t>
-      </w:r>
-    </w:p>
-    <w:p>
-      <w:pPr>
-        <w:rPr>
-          <w:sz w:val="32"/>
-          <w:szCs w:val="32"/>
-        </w:rPr>
-      </w:pPr>
-      <w:r>
-        <w:rPr>
-          <w:sz w:val="32"/>
-          <w:szCs w:val="32"/>
-        </w:rPr>
-        <w:t xml:space="preserve">DEPTHEAD </w:t>
-      </w:r>
-      <w:proofErr w:type="gramStart"/>
-      <w:r>
-        <w:rPr>
-          <w:sz w:val="32"/>
-          <w:szCs w:val="32"/>
-        </w:rPr>
-        <w:t>CHAR(</w:t>
-      </w:r>
-      <w:proofErr w:type="gramEnd"/>
-      <w:r>
-        <w:rPr>
-          <w:sz w:val="32"/>
-          <w:szCs w:val="32"/>
-        </w:rPr>
-        <w:t>4)</w:t>
+        <w:t>DEPTNO CHAR(2)</w:t>
+      </w:r>
+    </w:p>
+    <w:p>
+      <w:pPr>
+        <w:rPr>
+          <w:sz w:val="32"/>
+          <w:szCs w:val="32"/>
+        </w:rPr>
+      </w:pPr>
+      <w:r>
+        <w:rPr>
+          <w:sz w:val="32"/>
+          <w:szCs w:val="32"/>
+        </w:rPr>
+        <w:t>DEPTHEAD CHAR(4)</w:t>
       </w:r>
     </w:p>
     <w:p>
@@ -9013,54 +6363,22 @@
           <w:sz w:val="32"/>
           <w:szCs w:val="32"/>
         </w:rPr>
-        <w:t xml:space="preserve">DEPTNO </w:t>
-      </w:r>
-      <w:proofErr w:type="gramStart"/>
-      <w:r>
-        <w:rPr>
-          <w:sz w:val="32"/>
-          <w:szCs w:val="32"/>
-        </w:rPr>
-        <w:t>CHAR(</w:t>
-      </w:r>
-      <w:proofErr w:type="gramEnd"/>
-      <w:r>
-        <w:rPr>
-          <w:sz w:val="32"/>
-          <w:szCs w:val="32"/>
-        </w:rPr>
-        <w:t>2)</w:t>
-      </w:r>
-    </w:p>
-    <w:p>
-      <w:pPr>
-        <w:rPr>
-          <w:sz w:val="32"/>
-          <w:szCs w:val="32"/>
-        </w:rPr>
-      </w:pPr>
-      <w:r>
-        <w:rPr>
-          <w:sz w:val="32"/>
-          <w:szCs w:val="32"/>
-        </w:rPr>
-        <w:t xml:space="preserve">DEPTNAME </w:t>
-      </w:r>
-      <w:proofErr w:type="gramStart"/>
-      <w:r>
-        <w:rPr>
-          <w:sz w:val="32"/>
-          <w:szCs w:val="32"/>
-        </w:rPr>
-        <w:t>CHAR(</w:t>
-      </w:r>
-      <w:proofErr w:type="gramEnd"/>
-      <w:r>
-        <w:rPr>
-          <w:sz w:val="32"/>
-          <w:szCs w:val="32"/>
-        </w:rPr>
-        <w:t>15)</w:t>
+        <w:t>DEPTNO CHAR(2)</w:t>
+      </w:r>
+    </w:p>
+    <w:p>
+      <w:pPr>
+        <w:rPr>
+          <w:sz w:val="32"/>
+          <w:szCs w:val="32"/>
+        </w:rPr>
+      </w:pPr>
+      <w:r>
+        <w:rPr>
+          <w:sz w:val="32"/>
+          <w:szCs w:val="32"/>
+        </w:rPr>
+        <w:t>DEPTNAME CHAR(15)</w:t>
       </w:r>
     </w:p>
     <w:p>
@@ -9203,17 +6521,8 @@
           <w:sz w:val="32"/>
           <w:szCs w:val="32"/>
         </w:rPr>
-        <w:t xml:space="preserve">Create S, P, J, SPJ tables as specified below and insert a few rows in each </w:t>
-      </w:r>
-      <w:proofErr w:type="gramStart"/>
-      <w:r>
-        <w:rPr>
-          <w:sz w:val="32"/>
-          <w:szCs w:val="32"/>
-        </w:rPr>
-        <w:t>table:-</w:t>
-      </w:r>
-      <w:proofErr w:type="gramEnd"/>
+        <w:t>Create S, P, J, SPJ tables as specified below and insert a few rows in each table:-</w:t>
+      </w:r>
     </w:p>
     <w:p>
       <w:pPr>
@@ -9242,23 +6551,7 @@
           <w:sz w:val="32"/>
           <w:szCs w:val="32"/>
         </w:rPr>
-        <w:t xml:space="preserve">(S#, </w:t>
-      </w:r>
-      <w:proofErr w:type="spellStart"/>
-      <w:r>
-        <w:rPr>
-          <w:sz w:val="32"/>
-          <w:szCs w:val="32"/>
-        </w:rPr>
-        <w:t>Sname</w:t>
-      </w:r>
-      <w:proofErr w:type="spellEnd"/>
-      <w:r>
-        <w:rPr>
-          <w:sz w:val="32"/>
-          <w:szCs w:val="32"/>
-        </w:rPr>
-        <w:t>, Status, City)</w:t>
+        <w:t>(S#, Sname, Status, City)</w:t>
       </w:r>
     </w:p>
     <w:p>
@@ -9288,23 +6581,7 @@
           <w:sz w:val="32"/>
           <w:szCs w:val="32"/>
         </w:rPr>
-        <w:t xml:space="preserve">(P#, </w:t>
-      </w:r>
-      <w:proofErr w:type="spellStart"/>
-      <w:r>
-        <w:rPr>
-          <w:sz w:val="32"/>
-          <w:szCs w:val="32"/>
-        </w:rPr>
-        <w:t>Pname</w:t>
-      </w:r>
-      <w:proofErr w:type="spellEnd"/>
-      <w:r>
-        <w:rPr>
-          <w:sz w:val="32"/>
-          <w:szCs w:val="32"/>
-        </w:rPr>
-        <w:t>, Color, Weight, City)</w:t>
+        <w:t>(P#, Pname, Color, Weight, City)</w:t>
       </w:r>
     </w:p>
     <w:p>
@@ -9334,23 +6611,7 @@
           <w:sz w:val="32"/>
           <w:szCs w:val="32"/>
         </w:rPr>
-        <w:t xml:space="preserve">(J#, </w:t>
-      </w:r>
-      <w:proofErr w:type="spellStart"/>
-      <w:r>
-        <w:rPr>
-          <w:sz w:val="32"/>
-          <w:szCs w:val="32"/>
-        </w:rPr>
-        <w:t>Jname</w:t>
-      </w:r>
-      <w:proofErr w:type="spellEnd"/>
-      <w:r>
-        <w:rPr>
-          <w:sz w:val="32"/>
-          <w:szCs w:val="32"/>
-        </w:rPr>
-        <w:t>, City)</w:t>
+        <w:t>(J#, Jname, City)</w:t>
       </w:r>
     </w:p>
     <w:p>
@@ -9396,116 +6657,52 @@
           <w:sz w:val="32"/>
           <w:szCs w:val="32"/>
         </w:rPr>
-        <w:t xml:space="preserve">Sample data for S# </w:t>
-      </w:r>
-      <w:proofErr w:type="gramStart"/>
-      <w:r>
-        <w:rPr>
-          <w:sz w:val="32"/>
-          <w:szCs w:val="32"/>
-        </w:rPr>
-        <w:t>column:-</w:t>
-      </w:r>
-      <w:proofErr w:type="gramEnd"/>
-      <w:r>
-        <w:rPr>
-          <w:sz w:val="32"/>
-          <w:szCs w:val="32"/>
-        </w:rPr>
-        <w:t xml:space="preserve"> ‘S1’, ‘S2’, ‘S3’, etc.</w:t>
-      </w:r>
-    </w:p>
-    <w:p>
-      <w:pPr>
-        <w:rPr>
-          <w:sz w:val="32"/>
-          <w:szCs w:val="32"/>
-        </w:rPr>
-      </w:pPr>
-      <w:r>
-        <w:rPr>
-          <w:sz w:val="32"/>
-          <w:szCs w:val="32"/>
-        </w:rPr>
-        <w:t xml:space="preserve">Sample data for P# </w:t>
-      </w:r>
-      <w:proofErr w:type="gramStart"/>
-      <w:r>
-        <w:rPr>
-          <w:sz w:val="32"/>
-          <w:szCs w:val="32"/>
-        </w:rPr>
-        <w:t>column:-</w:t>
-      </w:r>
-      <w:proofErr w:type="gramEnd"/>
-      <w:r>
-        <w:rPr>
-          <w:sz w:val="32"/>
-          <w:szCs w:val="32"/>
-        </w:rPr>
-        <w:t xml:space="preserve"> ‘P1’, ‘P2’, ‘P3’, etc.</w:t>
-      </w:r>
-    </w:p>
-    <w:p>
-      <w:pPr>
-        <w:rPr>
-          <w:sz w:val="32"/>
-          <w:szCs w:val="32"/>
-        </w:rPr>
-      </w:pPr>
-      <w:r>
-        <w:rPr>
-          <w:sz w:val="32"/>
-          <w:szCs w:val="32"/>
-        </w:rPr>
-        <w:t xml:space="preserve">Sample data for J# </w:t>
-      </w:r>
-      <w:proofErr w:type="gramStart"/>
-      <w:r>
-        <w:rPr>
-          <w:sz w:val="32"/>
-          <w:szCs w:val="32"/>
-        </w:rPr>
-        <w:t>column:-</w:t>
-      </w:r>
-      <w:proofErr w:type="gramEnd"/>
-      <w:r>
-        <w:rPr>
-          <w:sz w:val="32"/>
-          <w:szCs w:val="32"/>
-        </w:rPr>
-        <w:t xml:space="preserve"> ‘J1’, ‘J2’, ‘J3’, etc.</w:t>
-      </w:r>
-    </w:p>
-    <w:p>
-      <w:pPr>
-        <w:rPr>
-          <w:sz w:val="32"/>
-          <w:szCs w:val="32"/>
-        </w:rPr>
-      </w:pPr>
-      <w:r>
-        <w:rPr>
-          <w:sz w:val="32"/>
-          <w:szCs w:val="32"/>
-        </w:rPr>
-        <w:t xml:space="preserve">Sample data for Status </w:t>
-      </w:r>
-      <w:proofErr w:type="gramStart"/>
-      <w:r>
-        <w:rPr>
-          <w:sz w:val="32"/>
-          <w:szCs w:val="32"/>
-        </w:rPr>
-        <w:t>column:-</w:t>
-      </w:r>
-      <w:proofErr w:type="gramEnd"/>
-      <w:r>
-        <w:rPr>
-          <w:sz w:val="32"/>
-          <w:szCs w:val="32"/>
-        </w:rPr>
-        <w:t xml:space="preserve"> 10, 20, 30, etc.</w:t>
+        <w:t>Sample data for S# column:- ‘S1’, ‘S2’, ‘S3’, etc.</w:t>
+      </w:r>
+    </w:p>
+    <w:p>
+      <w:pPr>
+        <w:rPr>
+          <w:sz w:val="32"/>
+          <w:szCs w:val="32"/>
+        </w:rPr>
+      </w:pPr>
+      <w:r>
+        <w:rPr>
+          <w:sz w:val="32"/>
+          <w:szCs w:val="32"/>
+        </w:rPr>
+        <w:t>Sample data for P# column:- ‘P1’, ‘P2’, ‘P3’, etc.</w:t>
+      </w:r>
+    </w:p>
+    <w:p>
+      <w:pPr>
+        <w:rPr>
+          <w:sz w:val="32"/>
+          <w:szCs w:val="32"/>
+        </w:rPr>
+      </w:pPr>
+      <w:r>
+        <w:rPr>
+          <w:sz w:val="32"/>
+          <w:szCs w:val="32"/>
+        </w:rPr>
+        <w:t>Sample data for J# column:- ‘J1’, ‘J2’, ‘J3’, etc.</w:t>
+      </w:r>
+    </w:p>
+    <w:p>
+      <w:pPr>
+        <w:rPr>
+          <w:sz w:val="32"/>
+          <w:szCs w:val="32"/>
+        </w:rPr>
+      </w:pPr>
+      <w:r>
+        <w:rPr>
+          <w:sz w:val="32"/>
+          <w:szCs w:val="32"/>
+        </w:rPr>
+        <w:t>Sample data for Status column:- 10, 20, 30, etc.</w:t>
       </w:r>
     </w:p>
     <w:p>
@@ -9625,23 +6822,7 @@
           <w:sz w:val="32"/>
           <w:szCs w:val="32"/>
         </w:rPr>
-        <w:t xml:space="preserve">11. Display all the </w:t>
-      </w:r>
-      <w:proofErr w:type="spellStart"/>
-      <w:r>
-        <w:rPr>
-          <w:sz w:val="32"/>
-          <w:szCs w:val="32"/>
-        </w:rPr>
-        <w:t>Partnames</w:t>
-      </w:r>
-      <w:proofErr w:type="spellEnd"/>
-      <w:r>
-        <w:rPr>
-          <w:sz w:val="32"/>
-          <w:szCs w:val="32"/>
-        </w:rPr>
-        <w:t xml:space="preserve"> with the weight between 12 and 14 (inclusive of both).</w:t>
+        <w:t>11. Display all the Partnames with the weight between 12 and 14 (inclusive of both).</w:t>
       </w:r>
     </w:p>
     <w:p>
@@ -9958,23 +7139,7 @@
           <w:sz w:val="32"/>
           <w:szCs w:val="32"/>
         </w:rPr>
-        <w:t>5. Display all the Supplier names (with ‘la’ replaced by ‘</w:t>
-      </w:r>
-      <w:proofErr w:type="spellStart"/>
-      <w:r>
-        <w:rPr>
-          <w:sz w:val="32"/>
-          <w:szCs w:val="32"/>
-        </w:rPr>
-        <w:t>ro</w:t>
-      </w:r>
-      <w:proofErr w:type="spellEnd"/>
-      <w:r>
-        <w:rPr>
-          <w:sz w:val="32"/>
-          <w:szCs w:val="32"/>
-        </w:rPr>
-        <w:t>’).</w:t>
+        <w:t>5. Display all the Supplier names (with ‘la’ replaced by ‘ro’).</w:t>
       </w:r>
     </w:p>
     <w:p>
@@ -10050,23 +7215,7 @@
           <w:sz w:val="32"/>
           <w:szCs w:val="32"/>
         </w:rPr>
-        <w:t xml:space="preserve">8. Use the </w:t>
-      </w:r>
-      <w:proofErr w:type="spellStart"/>
-      <w:r>
-        <w:rPr>
-          <w:sz w:val="32"/>
-          <w:szCs w:val="32"/>
-        </w:rPr>
-        <w:t>soundex</w:t>
-      </w:r>
-      <w:proofErr w:type="spellEnd"/>
-      <w:r>
-        <w:rPr>
-          <w:sz w:val="32"/>
-          <w:szCs w:val="32"/>
-        </w:rPr>
-        <w:t xml:space="preserve"> function to search for a supplier by the name of ‘BLOKE’.</w:t>
+        <w:t>8. Use the soundex function to search for a supplier by the name of ‘BLOKE’.</w:t>
       </w:r>
     </w:p>
     <w:p>
@@ -10284,23 +7433,7 @@
           <w:sz w:val="32"/>
           <w:szCs w:val="32"/>
         </w:rPr>
-        <w:t xml:space="preserve">10. What is the difference between COUNT(Status) and </w:t>
-      </w:r>
-      <w:proofErr w:type="gramStart"/>
-      <w:r>
-        <w:rPr>
-          <w:sz w:val="32"/>
-          <w:szCs w:val="32"/>
-        </w:rPr>
-        <w:t>COUNT(</w:t>
-      </w:r>
-      <w:proofErr w:type="gramEnd"/>
-      <w:r>
-        <w:rPr>
-          <w:sz w:val="32"/>
-          <w:szCs w:val="32"/>
-        </w:rPr>
-        <w:t>*) ?</w:t>
+        <w:t>10. What is the difference between COUNT(Status) and COUNT(*) ?</w:t>
       </w:r>
     </w:p>
     <w:p>
@@ -10331,17 +7464,8 @@
           <w:szCs w:val="32"/>
         </w:rPr>
         <w:lastRenderedPageBreak/>
-        <w:t xml:space="preserve">as shown </w:t>
-      </w:r>
-      <w:proofErr w:type="gramStart"/>
-      <w:r>
-        <w:rPr>
-          <w:sz w:val="32"/>
-          <w:szCs w:val="32"/>
-        </w:rPr>
-        <w:t>below:-</w:t>
-      </w:r>
-      <w:proofErr w:type="gramEnd"/>
+        <w:t>as shown below:-</w:t>
+      </w:r>
     </w:p>
     <w:p>
       <w:pPr>
@@ -11102,6 +8226,7 @@
     <w:lsdException w:name="HTML Sample" w:semiHidden="1" w:unhideWhenUsed="1"/>
     <w:lsdException w:name="HTML Typewriter" w:semiHidden="1" w:unhideWhenUsed="1"/>
     <w:lsdException w:name="HTML Variable" w:semiHidden="1" w:unhideWhenUsed="1"/>
+    <w:lsdException w:name="Normal Table" w:semiHidden="1" w:unhideWhenUsed="1"/>
     <w:lsdException w:name="annotation subject" w:semiHidden="1" w:unhideWhenUsed="1"/>
     <w:lsdException w:name="No List" w:semiHidden="1" w:unhideWhenUsed="1"/>
     <w:lsdException w:name="Outline List 1" w:semiHidden="1" w:unhideWhenUsed="1"/>
@@ -11145,8 +8270,10 @@
     <w:lsdException w:name="Table Elegant" w:semiHidden="1" w:unhideWhenUsed="1"/>
     <w:lsdException w:name="Table Professional" w:semiHidden="1" w:unhideWhenUsed="1"/>
     <w:lsdException w:name="Table Subtle 1" w:semiHidden="1" w:unhideWhenUsed="1"/>
+    <w:lsdException w:name="Table Subtle 2" w:semiHidden="1" w:unhideWhenUsed="1"/>
     <w:lsdException w:name="Table Web 1" w:semiHidden="1" w:unhideWhenUsed="1"/>
     <w:lsdException w:name="Table Web 2" w:semiHidden="1" w:unhideWhenUsed="1"/>
+    <w:lsdException w:name="Table Web 3" w:semiHidden="1" w:unhideWhenUsed="1"/>
     <w:lsdException w:name="Balloon Text" w:semiHidden="1" w:unhideWhenUsed="1"/>
     <w:lsdException w:name="Table Grid" w:uiPriority="39"/>
     <w:lsdException w:name="Table Theme" w:semiHidden="1" w:unhideWhenUsed="1"/>
